--- a/HW5/hw5_meta.docx
+++ b/HW5/hw5_meta.docx
@@ -1,6 +1,6 @@
 
 <file path=word/document.xml><?xml version="1.0" encoding="utf-8"?>
-<w:document xmlns:wpc="http://schemas.microsoft.com/office/word/2010/wordprocessingCanvas" xmlns:cx="http://schemas.microsoft.com/office/drawing/2014/chartex" xmlns:cx1="http://schemas.microsoft.com/office/drawing/2015/9/8/chartex" xmlns:cx2="http://schemas.microsoft.com/office/drawing/2015/10/21/chartex" xmlns:cx3="http://schemas.microsoft.com/office/drawing/2016/5/9/chartex" xmlns:cx4="http://schemas.microsoft.com/office/drawing/2016/5/10/chartex" xmlns:cx5="http://schemas.microsoft.com/office/drawing/2016/5/11/chartex" xmlns:cx6="http://schemas.microsoft.com/office/drawing/2016/5/12/chartex" xmlns:cx7="http://schemas.microsoft.com/office/drawing/2016/5/13/chartex" xmlns:cx8="http://schemas.microsoft.com/office/drawing/2016/5/14/chartex" xmlns:mc="http://schemas.openxmlformats.org/markup-compatibility/2006" xmlns:aink="http://schemas.microsoft.com/office/drawing/2016/ink" xmlns:am3d="http://schemas.microsoft.com/office/drawing/2017/model3d" xmlns:o="urn:schemas-microsoft-com:office:office" xmlns:oel="http://schemas.microsoft.com/office/2019/extlst" xmlns:r="http://schemas.openxmlformats.org/officeDocument/2006/relationships" xmlns:m="http://schemas.openxmlformats.org/officeDocument/2006/math" xmlns:v="urn:schemas-microsoft-com:vml" xmlns:wp14="http://schemas.microsoft.com/office/word/2010/wordprocessingDrawing" xmlns:wp="http://schemas.openxmlformats.org/drawingml/2006/wordprocessingDrawing" xmlns:w10="urn:schemas-microsoft-com:office:word" xmlns:w="http://schemas.openxmlformats.org/wordprocessingml/2006/main" xmlns:w14="http://schemas.microsoft.com/office/word/2010/wordml" xmlns:w15="http://schemas.microsoft.com/office/word/2012/wordml" xmlns:w16cex="http://schemas.microsoft.com/office/word/2018/wordml/cex" xmlns:w16cid="http://schemas.microsoft.com/office/word/2016/wordml/cid" xmlns:w16="http://schemas.microsoft.com/office/word/2018/wordml" xmlns:w16du="http://schemas.microsoft.com/office/word/2023/wordml/word16du" xmlns:w16sdtdh="http://schemas.microsoft.com/office/word/2020/wordml/sdtdatahash" xmlns:w16se="http://schemas.microsoft.com/office/word/2015/wordml/symex" xmlns:wpg="http://schemas.microsoft.com/office/word/2010/wordprocessingGroup" xmlns:wpi="http://schemas.microsoft.com/office/word/2010/wordprocessingInk" xmlns:wne="http://schemas.microsoft.com/office/word/2006/wordml" xmlns:wps="http://schemas.microsoft.com/office/word/2010/wordprocessingShape" mc:Ignorable="w14 w15 w16se w16cid w16 w16cex w16sdtdh w16du wp14">
+<w:document xmlns:wpc="http://schemas.microsoft.com/office/word/2010/wordprocessingCanvas" xmlns:mc="http://schemas.openxmlformats.org/markup-compatibility/2006" xmlns:o="urn:schemas-microsoft-com:office:office" xmlns:r="http://schemas.openxmlformats.org/officeDocument/2006/relationships" xmlns:m="http://schemas.openxmlformats.org/officeDocument/2006/math" xmlns:v="urn:schemas-microsoft-com:vml" xmlns:wp14="http://schemas.microsoft.com/office/word/2010/wordprocessingDrawing" xmlns:wp="http://schemas.openxmlformats.org/drawingml/2006/wordprocessingDrawing" xmlns:w="http://schemas.openxmlformats.org/wordprocessingml/2006/main" xmlns:w14="http://schemas.microsoft.com/office/word/2010/wordml" xmlns:w10="urn:schemas-microsoft-com:office:word" xmlns:w15="http://schemas.microsoft.com/office/word/2012/wordml" xmlns:wpg="http://schemas.microsoft.com/office/word/2010/wordprocessingGroup" xmlns:wpi="http://schemas.microsoft.com/office/word/2010/wordprocessingInk" xmlns:wne="http://schemas.microsoft.com/office/word/2006/wordml" xmlns:wps="http://schemas.microsoft.com/office/word/2010/wordprocessingShape" xmlns:wpsCustomData="http://www.wps.cn/officeDocument/2013/wpsCustomData" mc:Ignorable="w14 w15 wp14">
   <w:body>
     <w:p>
       <w:pPr>
@@ -82,69 +82,27 @@
         <w:rPr>
           <w:rFonts w:cs="Times New Roman"/>
         </w:rPr>
-        <w:t xml:space="preserve"> programming questions. In MS word or a similar text editor, write down the problem number and your answer for each problem. Combine all answers for concept questions in a single PDF file. Export/print the </w:t>
-      </w:r>
-      <w:proofErr w:type="spellStart"/>
-      <w:r>
-        <w:rPr>
-          <w:rFonts w:cs="Times New Roman"/>
-        </w:rPr>
-        <w:t>Jupyter</w:t>
-      </w:r>
-      <w:proofErr w:type="spellEnd"/>
-      <w:r>
-        <w:rPr>
-          <w:rFonts w:cs="Times New Roman"/>
-        </w:rPr>
-        <w:t xml:space="preserve"> notebook as a PDF file including the code you implemented and the outputs of the program. Make sure all plots and outputs are visible in the PDF.  </w:t>
-      </w:r>
-    </w:p>
-    <w:p>
-      <w:pPr>
-        <w:rPr>
-          <w:rFonts w:cs="Times New Roman"/>
-        </w:rPr>
-      </w:pPr>
-    </w:p>
-    <w:p>
-      <w:pPr>
-        <w:rPr>
-          <w:rFonts w:cs="Times New Roman"/>
-        </w:rPr>
-      </w:pPr>
-      <w:r>
-        <w:rPr>
-          <w:rFonts w:cs="Times New Roman"/>
-        </w:rPr>
-        <w:t xml:space="preserve">Combine all answers into a single PDF named andrewID_hw5.pdf and submit it to </w:t>
-      </w:r>
-      <w:proofErr w:type="spellStart"/>
-      <w:r>
-        <w:rPr>
-          <w:rFonts w:cs="Times New Roman"/>
-        </w:rPr>
-        <w:t>Gradescope</w:t>
-      </w:r>
-      <w:proofErr w:type="spellEnd"/>
-      <w:r>
-        <w:rPr>
-          <w:rFonts w:cs="Times New Roman"/>
-        </w:rPr>
-        <w:t xml:space="preserve"> before the due date. Refer to the syllabus for late homework policy. Please assign each question a page by using the “Assign Questions and Pages” feature in </w:t>
-      </w:r>
-      <w:proofErr w:type="spellStart"/>
-      <w:r>
-        <w:rPr>
-          <w:rFonts w:cs="Times New Roman"/>
-        </w:rPr>
-        <w:t>Gradescope</w:t>
-      </w:r>
-      <w:proofErr w:type="spellEnd"/>
-      <w:r>
-        <w:rPr>
-          <w:rFonts w:cs="Times New Roman"/>
-        </w:rPr>
-        <w:t xml:space="preserve">. </w:t>
+        <w:t xml:space="preserve"> programming questions. In MS word or a similar text editor, write down the problem number and your answer for each problem. Combine all answers for concept questions in a single PDF file. Export/print the Jupyter notebook as a PDF file including the code you implemented and the outputs of the program. Make sure all plots and outputs are visible in the PDF.  </w:t>
+      </w:r>
+    </w:p>
+    <w:p>
+      <w:pPr>
+        <w:rPr>
+          <w:rFonts w:cs="Times New Roman"/>
+        </w:rPr>
+      </w:pPr>
+    </w:p>
+    <w:p>
+      <w:pPr>
+        <w:rPr>
+          <w:rFonts w:cs="Times New Roman"/>
+        </w:rPr>
+      </w:pPr>
+      <w:r>
+        <w:rPr>
+          <w:rFonts w:cs="Times New Roman"/>
+        </w:rPr>
+        <w:t xml:space="preserve">Combine all answers into a single PDF named andrewID_hw5.pdf and submit it to Gradescope before the due date. Refer to the syllabus for late homework policy. Please assign each question a page by using the “Assign Questions and Pages” feature in Gradescope. </w:t>
       </w:r>
     </w:p>
     <w:p>
@@ -177,6 +135,7 @@
     </w:p>
     <w:tbl>
       <w:tblPr>
+        <w:tblStyle w:val="5"/>
         <w:tblW w:w="3865" w:type="dxa"/>
         <w:tblInd w:w="-5" w:type="dxa"/>
         <w:tblLayout w:type="fixed"/>
@@ -186,25 +145,32 @@
           <w:bottom w:w="55" w:type="dxa"/>
           <w:right w:w="55" w:type="dxa"/>
         </w:tblCellMar>
-        <w:tblLook w:val="04A0" w:firstRow="1" w:lastRow="0" w:firstColumn="1" w:lastColumn="0" w:noHBand="0" w:noVBand="1"/>
       </w:tblPr>
       <w:tblGrid>
         <w:gridCol w:w="2435"/>
         <w:gridCol w:w="1430"/>
       </w:tblGrid>
       <w:tr>
+        <w:tblPrEx>
+          <w:tblCellMar>
+            <w:top w:w="55" w:type="dxa"/>
+            <w:left w:w="55" w:type="dxa"/>
+            <w:bottom w:w="55" w:type="dxa"/>
+            <w:right w:w="55" w:type="dxa"/>
+          </w:tblCellMar>
+        </w:tblPrEx>
         <w:tc>
           <w:tcPr>
             <w:tcW w:w="2435" w:type="dxa"/>
             <w:tcBorders>
-              <w:top w:val="single" w:sz="4" w:space="0" w:color="000000"/>
-              <w:left w:val="single" w:sz="4" w:space="0" w:color="000000"/>
-              <w:bottom w:val="single" w:sz="4" w:space="0" w:color="000000"/>
+              <w:top w:val="single" w:color="000000" w:sz="4" w:space="0"/>
+              <w:left w:val="single" w:color="000000" w:sz="4" w:space="0"/>
+              <w:bottom w:val="single" w:color="000000" w:sz="4" w:space="0"/>
             </w:tcBorders>
           </w:tcPr>
           <w:p>
             <w:pPr>
-              <w:pStyle w:val="TableContents"/>
+              <w:pStyle w:val="13"/>
               <w:rPr>
                 <w:rFonts w:cs="Times New Roman"/>
                 <w:b/>
@@ -225,15 +191,15 @@
           <w:tcPr>
             <w:tcW w:w="1430" w:type="dxa"/>
             <w:tcBorders>
-              <w:top w:val="single" w:sz="4" w:space="0" w:color="000000"/>
-              <w:left w:val="single" w:sz="4" w:space="0" w:color="000000"/>
-              <w:bottom w:val="single" w:sz="4" w:space="0" w:color="000000"/>
-              <w:right w:val="single" w:sz="4" w:space="0" w:color="000000"/>
+              <w:top w:val="single" w:color="000000" w:sz="4" w:space="0"/>
+              <w:left w:val="single" w:color="000000" w:sz="4" w:space="0"/>
+              <w:bottom w:val="single" w:color="000000" w:sz="4" w:space="0"/>
+              <w:right w:val="single" w:color="000000" w:sz="4" w:space="0"/>
             </w:tcBorders>
           </w:tcPr>
           <w:p>
             <w:pPr>
-              <w:pStyle w:val="TableContents"/>
+              <w:pStyle w:val="13"/>
               <w:rPr>
                 <w:rFonts w:cs="Times New Roman"/>
                 <w:b/>
@@ -252,17 +218,25 @@
         </w:tc>
       </w:tr>
       <w:tr>
+        <w:tblPrEx>
+          <w:tblCellMar>
+            <w:top w:w="55" w:type="dxa"/>
+            <w:left w:w="55" w:type="dxa"/>
+            <w:bottom w:w="55" w:type="dxa"/>
+            <w:right w:w="55" w:type="dxa"/>
+          </w:tblCellMar>
+        </w:tblPrEx>
         <w:tc>
           <w:tcPr>
             <w:tcW w:w="2435" w:type="dxa"/>
             <w:tcBorders>
-              <w:left w:val="single" w:sz="4" w:space="0" w:color="000000"/>
-              <w:bottom w:val="single" w:sz="4" w:space="0" w:color="000000"/>
+              <w:left w:val="single" w:color="000000" w:sz="4" w:space="0"/>
+              <w:bottom w:val="single" w:color="000000" w:sz="4" w:space="0"/>
             </w:tcBorders>
           </w:tcPr>
           <w:p>
             <w:pPr>
-              <w:pStyle w:val="TableContents"/>
+              <w:pStyle w:val="13"/>
               <w:rPr>
                 <w:rFonts w:cs="Times New Roman"/>
               </w:rPr>
@@ -279,14 +253,14 @@
           <w:tcPr>
             <w:tcW w:w="1430" w:type="dxa"/>
             <w:tcBorders>
-              <w:left w:val="single" w:sz="4" w:space="0" w:color="000000"/>
-              <w:bottom w:val="single" w:sz="4" w:space="0" w:color="000000"/>
-              <w:right w:val="single" w:sz="4" w:space="0" w:color="000000"/>
+              <w:left w:val="single" w:color="000000" w:sz="4" w:space="0"/>
+              <w:bottom w:val="single" w:color="000000" w:sz="4" w:space="0"/>
+              <w:right w:val="single" w:color="000000" w:sz="4" w:space="0"/>
             </w:tcBorders>
           </w:tcPr>
           <w:p>
             <w:pPr>
-              <w:pStyle w:val="TableContents"/>
+              <w:pStyle w:val="13"/>
               <w:rPr>
                 <w:rFonts w:cs="Times New Roman"/>
               </w:rPr>
@@ -301,17 +275,25 @@
         </w:tc>
       </w:tr>
       <w:tr>
+        <w:tblPrEx>
+          <w:tblCellMar>
+            <w:top w:w="55" w:type="dxa"/>
+            <w:left w:w="55" w:type="dxa"/>
+            <w:bottom w:w="55" w:type="dxa"/>
+            <w:right w:w="55" w:type="dxa"/>
+          </w:tblCellMar>
+        </w:tblPrEx>
         <w:tc>
           <w:tcPr>
             <w:tcW w:w="2435" w:type="dxa"/>
             <w:tcBorders>
-              <w:left w:val="single" w:sz="4" w:space="0" w:color="000000"/>
-              <w:bottom w:val="single" w:sz="4" w:space="0" w:color="000000"/>
+              <w:left w:val="single" w:color="000000" w:sz="4" w:space="0"/>
+              <w:bottom w:val="single" w:color="000000" w:sz="4" w:space="0"/>
             </w:tcBorders>
           </w:tcPr>
           <w:p>
             <w:pPr>
-              <w:pStyle w:val="TableContents"/>
+              <w:pStyle w:val="13"/>
               <w:rPr>
                 <w:rFonts w:cs="Times New Roman"/>
               </w:rPr>
@@ -328,14 +310,14 @@
           <w:tcPr>
             <w:tcW w:w="1430" w:type="dxa"/>
             <w:tcBorders>
-              <w:left w:val="single" w:sz="4" w:space="0" w:color="000000"/>
-              <w:bottom w:val="single" w:sz="4" w:space="0" w:color="000000"/>
-              <w:right w:val="single" w:sz="4" w:space="0" w:color="000000"/>
+              <w:left w:val="single" w:color="000000" w:sz="4" w:space="0"/>
+              <w:bottom w:val="single" w:color="000000" w:sz="4" w:space="0"/>
+              <w:right w:val="single" w:color="000000" w:sz="4" w:space="0"/>
             </w:tcBorders>
           </w:tcPr>
           <w:p>
             <w:pPr>
-              <w:pStyle w:val="TableContents"/>
+              <w:pStyle w:val="13"/>
               <w:rPr>
                 <w:rFonts w:cs="Times New Roman"/>
               </w:rPr>
@@ -350,17 +332,25 @@
         </w:tc>
       </w:tr>
       <w:tr>
+        <w:tblPrEx>
+          <w:tblCellMar>
+            <w:top w:w="55" w:type="dxa"/>
+            <w:left w:w="55" w:type="dxa"/>
+            <w:bottom w:w="55" w:type="dxa"/>
+            <w:right w:w="55" w:type="dxa"/>
+          </w:tblCellMar>
+        </w:tblPrEx>
         <w:tc>
           <w:tcPr>
             <w:tcW w:w="2435" w:type="dxa"/>
             <w:tcBorders>
-              <w:left w:val="single" w:sz="4" w:space="0" w:color="000000"/>
-              <w:bottom w:val="single" w:sz="4" w:space="0" w:color="000000"/>
+              <w:left w:val="single" w:color="000000" w:sz="4" w:space="0"/>
+              <w:bottom w:val="single" w:color="000000" w:sz="4" w:space="0"/>
             </w:tcBorders>
           </w:tcPr>
           <w:p>
             <w:pPr>
-              <w:pStyle w:val="TableContents"/>
+              <w:pStyle w:val="13"/>
               <w:rPr>
                 <w:rFonts w:cs="Times New Roman"/>
               </w:rPr>
@@ -377,14 +367,14 @@
           <w:tcPr>
             <w:tcW w:w="1430" w:type="dxa"/>
             <w:tcBorders>
-              <w:left w:val="single" w:sz="4" w:space="0" w:color="000000"/>
-              <w:bottom w:val="single" w:sz="4" w:space="0" w:color="000000"/>
-              <w:right w:val="single" w:sz="4" w:space="0" w:color="000000"/>
+              <w:left w:val="single" w:color="000000" w:sz="4" w:space="0"/>
+              <w:bottom w:val="single" w:color="000000" w:sz="4" w:space="0"/>
+              <w:right w:val="single" w:color="000000" w:sz="4" w:space="0"/>
             </w:tcBorders>
           </w:tcPr>
           <w:p>
             <w:pPr>
-              <w:pStyle w:val="TableContents"/>
+              <w:pStyle w:val="13"/>
               <w:rPr>
                 <w:rFonts w:cs="Times New Roman"/>
               </w:rPr>
@@ -399,17 +389,25 @@
         </w:tc>
       </w:tr>
       <w:tr>
+        <w:tblPrEx>
+          <w:tblCellMar>
+            <w:top w:w="55" w:type="dxa"/>
+            <w:left w:w="55" w:type="dxa"/>
+            <w:bottom w:w="55" w:type="dxa"/>
+            <w:right w:w="55" w:type="dxa"/>
+          </w:tblCellMar>
+        </w:tblPrEx>
         <w:tc>
           <w:tcPr>
             <w:tcW w:w="2435" w:type="dxa"/>
             <w:tcBorders>
-              <w:left w:val="single" w:sz="4" w:space="0" w:color="000000"/>
-              <w:bottom w:val="single" w:sz="4" w:space="0" w:color="000000"/>
+              <w:left w:val="single" w:color="000000" w:sz="4" w:space="0"/>
+              <w:bottom w:val="single" w:color="000000" w:sz="4" w:space="0"/>
             </w:tcBorders>
           </w:tcPr>
           <w:p>
             <w:pPr>
-              <w:pStyle w:val="TableContents"/>
+              <w:pStyle w:val="13"/>
               <w:rPr>
                 <w:rFonts w:cs="Times New Roman"/>
               </w:rPr>
@@ -426,14 +424,14 @@
           <w:tcPr>
             <w:tcW w:w="1430" w:type="dxa"/>
             <w:tcBorders>
-              <w:left w:val="single" w:sz="4" w:space="0" w:color="000000"/>
-              <w:bottom w:val="single" w:sz="4" w:space="0" w:color="000000"/>
-              <w:right w:val="single" w:sz="4" w:space="0" w:color="000000"/>
+              <w:left w:val="single" w:color="000000" w:sz="4" w:space="0"/>
+              <w:bottom w:val="single" w:color="000000" w:sz="4" w:space="0"/>
+              <w:right w:val="single" w:color="000000" w:sz="4" w:space="0"/>
             </w:tcBorders>
           </w:tcPr>
           <w:p>
             <w:pPr>
-              <w:pStyle w:val="TableContents"/>
+              <w:pStyle w:val="13"/>
               <w:rPr>
                 <w:rFonts w:cs="Times New Roman"/>
               </w:rPr>
@@ -448,17 +446,25 @@
         </w:tc>
       </w:tr>
       <w:tr>
+        <w:tblPrEx>
+          <w:tblCellMar>
+            <w:top w:w="55" w:type="dxa"/>
+            <w:left w:w="55" w:type="dxa"/>
+            <w:bottom w:w="55" w:type="dxa"/>
+            <w:right w:w="55" w:type="dxa"/>
+          </w:tblCellMar>
+        </w:tblPrEx>
         <w:tc>
           <w:tcPr>
             <w:tcW w:w="2435" w:type="dxa"/>
             <w:tcBorders>
-              <w:left w:val="single" w:sz="4" w:space="0" w:color="000000"/>
-              <w:bottom w:val="single" w:sz="4" w:space="0" w:color="000000"/>
+              <w:left w:val="single" w:color="000000" w:sz="4" w:space="0"/>
+              <w:bottom w:val="single" w:color="000000" w:sz="4" w:space="0"/>
             </w:tcBorders>
           </w:tcPr>
           <w:p>
             <w:pPr>
-              <w:pStyle w:val="TableContents"/>
+              <w:pStyle w:val="13"/>
               <w:rPr>
                 <w:rFonts w:cs="Times New Roman"/>
               </w:rPr>
@@ -472,14 +478,14 @@
           <w:tcPr>
             <w:tcW w:w="1430" w:type="dxa"/>
             <w:tcBorders>
-              <w:left w:val="single" w:sz="4" w:space="0" w:color="000000"/>
-              <w:bottom w:val="single" w:sz="4" w:space="0" w:color="000000"/>
-              <w:right w:val="single" w:sz="4" w:space="0" w:color="000000"/>
+              <w:left w:val="single" w:color="000000" w:sz="4" w:space="0"/>
+              <w:bottom w:val="single" w:color="000000" w:sz="4" w:space="0"/>
+              <w:right w:val="single" w:color="000000" w:sz="4" w:space="0"/>
             </w:tcBorders>
           </w:tcPr>
           <w:p>
             <w:pPr>
-              <w:pStyle w:val="TableContents"/>
+              <w:pStyle w:val="13"/>
               <w:rPr>
                 <w:rFonts w:cs="Times New Roman"/>
               </w:rPr>
@@ -494,17 +500,25 @@
         </w:tc>
       </w:tr>
       <w:tr>
+        <w:tblPrEx>
+          <w:tblCellMar>
+            <w:top w:w="55" w:type="dxa"/>
+            <w:left w:w="55" w:type="dxa"/>
+            <w:bottom w:w="55" w:type="dxa"/>
+            <w:right w:w="55" w:type="dxa"/>
+          </w:tblCellMar>
+        </w:tblPrEx>
         <w:tc>
           <w:tcPr>
             <w:tcW w:w="2435" w:type="dxa"/>
             <w:tcBorders>
-              <w:left w:val="single" w:sz="4" w:space="0" w:color="000000"/>
-              <w:bottom w:val="single" w:sz="4" w:space="0" w:color="000000"/>
+              <w:left w:val="single" w:color="000000" w:sz="4" w:space="0"/>
+              <w:bottom w:val="single" w:color="000000" w:sz="4" w:space="0"/>
             </w:tcBorders>
           </w:tcPr>
           <w:p>
             <w:pPr>
-              <w:pStyle w:val="TableContents"/>
+              <w:pStyle w:val="13"/>
               <w:rPr>
                 <w:rFonts w:cs="Times New Roman"/>
               </w:rPr>
@@ -518,14 +532,14 @@
           <w:tcPr>
             <w:tcW w:w="1430" w:type="dxa"/>
             <w:tcBorders>
-              <w:left w:val="single" w:sz="4" w:space="0" w:color="000000"/>
-              <w:bottom w:val="single" w:sz="4" w:space="0" w:color="000000"/>
-              <w:right w:val="single" w:sz="4" w:space="0" w:color="000000"/>
+              <w:left w:val="single" w:color="000000" w:sz="4" w:space="0"/>
+              <w:bottom w:val="single" w:color="000000" w:sz="4" w:space="0"/>
+              <w:right w:val="single" w:color="000000" w:sz="4" w:space="0"/>
             </w:tcBorders>
           </w:tcPr>
           <w:p>
             <w:pPr>
-              <w:pStyle w:val="TableContents"/>
+              <w:pStyle w:val="13"/>
               <w:rPr>
                 <w:rFonts w:cs="Times New Roman"/>
               </w:rPr>
@@ -540,17 +554,25 @@
         </w:tc>
       </w:tr>
       <w:tr>
+        <w:tblPrEx>
+          <w:tblCellMar>
+            <w:top w:w="55" w:type="dxa"/>
+            <w:left w:w="55" w:type="dxa"/>
+            <w:bottom w:w="55" w:type="dxa"/>
+            <w:right w:w="55" w:type="dxa"/>
+          </w:tblCellMar>
+        </w:tblPrEx>
         <w:tc>
           <w:tcPr>
             <w:tcW w:w="2435" w:type="dxa"/>
             <w:tcBorders>
-              <w:left w:val="single" w:sz="4" w:space="0" w:color="000000"/>
-              <w:bottom w:val="single" w:sz="4" w:space="0" w:color="000000"/>
+              <w:left w:val="single" w:color="000000" w:sz="4" w:space="0"/>
+              <w:bottom w:val="single" w:color="000000" w:sz="4" w:space="0"/>
             </w:tcBorders>
           </w:tcPr>
           <w:p>
             <w:pPr>
-              <w:pStyle w:val="TableContents"/>
+              <w:pStyle w:val="13"/>
               <w:rPr>
                 <w:rFonts w:cs="Times New Roman"/>
               </w:rPr>
@@ -564,14 +586,14 @@
           <w:tcPr>
             <w:tcW w:w="1430" w:type="dxa"/>
             <w:tcBorders>
-              <w:left w:val="single" w:sz="4" w:space="0" w:color="000000"/>
-              <w:bottom w:val="single" w:sz="4" w:space="0" w:color="000000"/>
-              <w:right w:val="single" w:sz="4" w:space="0" w:color="000000"/>
+              <w:left w:val="single" w:color="000000" w:sz="4" w:space="0"/>
+              <w:bottom w:val="single" w:color="000000" w:sz="4" w:space="0"/>
+              <w:right w:val="single" w:color="000000" w:sz="4" w:space="0"/>
             </w:tcBorders>
           </w:tcPr>
           <w:p>
             <w:pPr>
-              <w:pStyle w:val="TableContents"/>
+              <w:pStyle w:val="13"/>
               <w:rPr>
                 <w:rFonts w:cs="Times New Roman"/>
               </w:rPr>
@@ -586,17 +608,25 @@
         </w:tc>
       </w:tr>
       <w:tr>
+        <w:tblPrEx>
+          <w:tblCellMar>
+            <w:top w:w="55" w:type="dxa"/>
+            <w:left w:w="55" w:type="dxa"/>
+            <w:bottom w:w="55" w:type="dxa"/>
+            <w:right w:w="55" w:type="dxa"/>
+          </w:tblCellMar>
+        </w:tblPrEx>
         <w:tc>
           <w:tcPr>
             <w:tcW w:w="2435" w:type="dxa"/>
             <w:tcBorders>
-              <w:left w:val="single" w:sz="4" w:space="0" w:color="000000"/>
-              <w:bottom w:val="single" w:sz="4" w:space="0" w:color="000000"/>
+              <w:left w:val="single" w:color="000000" w:sz="4" w:space="0"/>
+              <w:bottom w:val="single" w:color="000000" w:sz="4" w:space="0"/>
             </w:tcBorders>
           </w:tcPr>
           <w:p>
             <w:pPr>
-              <w:pStyle w:val="TableContents"/>
+              <w:pStyle w:val="13"/>
               <w:rPr>
                 <w:rFonts w:cs="Times New Roman"/>
               </w:rPr>
@@ -610,14 +640,14 @@
           <w:tcPr>
             <w:tcW w:w="1430" w:type="dxa"/>
             <w:tcBorders>
-              <w:left w:val="single" w:sz="4" w:space="0" w:color="000000"/>
-              <w:bottom w:val="single" w:sz="4" w:space="0" w:color="000000"/>
-              <w:right w:val="single" w:sz="4" w:space="0" w:color="000000"/>
+              <w:left w:val="single" w:color="000000" w:sz="4" w:space="0"/>
+              <w:bottom w:val="single" w:color="000000" w:sz="4" w:space="0"/>
+              <w:right w:val="single" w:color="000000" w:sz="4" w:space="0"/>
             </w:tcBorders>
           </w:tcPr>
           <w:p>
             <w:pPr>
-              <w:pStyle w:val="TableContents"/>
+              <w:pStyle w:val="13"/>
               <w:rPr>
                 <w:rFonts w:cs="Times New Roman"/>
               </w:rPr>
@@ -632,17 +662,25 @@
         </w:tc>
       </w:tr>
       <w:tr>
+        <w:tblPrEx>
+          <w:tblCellMar>
+            <w:top w:w="55" w:type="dxa"/>
+            <w:left w:w="55" w:type="dxa"/>
+            <w:bottom w:w="55" w:type="dxa"/>
+            <w:right w:w="55" w:type="dxa"/>
+          </w:tblCellMar>
+        </w:tblPrEx>
         <w:tc>
           <w:tcPr>
             <w:tcW w:w="2435" w:type="dxa"/>
             <w:tcBorders>
-              <w:left w:val="single" w:sz="4" w:space="0" w:color="000000"/>
-              <w:bottom w:val="single" w:sz="4" w:space="0" w:color="000000"/>
+              <w:left w:val="single" w:color="000000" w:sz="4" w:space="0"/>
+              <w:bottom w:val="single" w:color="000000" w:sz="4" w:space="0"/>
             </w:tcBorders>
           </w:tcPr>
           <w:p>
             <w:pPr>
-              <w:pStyle w:val="TableContents"/>
+              <w:pStyle w:val="13"/>
               <w:rPr>
                 <w:rFonts w:cs="Times New Roman"/>
               </w:rPr>
@@ -656,14 +694,14 @@
           <w:tcPr>
             <w:tcW w:w="1430" w:type="dxa"/>
             <w:tcBorders>
-              <w:left w:val="single" w:sz="4" w:space="0" w:color="000000"/>
-              <w:bottom w:val="single" w:sz="4" w:space="0" w:color="000000"/>
-              <w:right w:val="single" w:sz="4" w:space="0" w:color="000000"/>
+              <w:left w:val="single" w:color="000000" w:sz="4" w:space="0"/>
+              <w:bottom w:val="single" w:color="000000" w:sz="4" w:space="0"/>
+              <w:right w:val="single" w:color="000000" w:sz="4" w:space="0"/>
             </w:tcBorders>
           </w:tcPr>
           <w:p>
             <w:pPr>
-              <w:pStyle w:val="TableContents"/>
+              <w:pStyle w:val="13"/>
               <w:rPr>
                 <w:rFonts w:cs="Times New Roman"/>
               </w:rPr>
@@ -678,26 +716,31 @@
         </w:tc>
       </w:tr>
       <w:tr>
+        <w:tblPrEx>
+          <w:tblCellMar>
+            <w:top w:w="55" w:type="dxa"/>
+            <w:left w:w="55" w:type="dxa"/>
+            <w:bottom w:w="55" w:type="dxa"/>
+            <w:right w:w="55" w:type="dxa"/>
+          </w:tblCellMar>
+        </w:tblPrEx>
         <w:tc>
           <w:tcPr>
             <w:tcW w:w="2435" w:type="dxa"/>
             <w:tcBorders>
-              <w:left w:val="single" w:sz="4" w:space="0" w:color="000000"/>
-              <w:bottom w:val="single" w:sz="4" w:space="0" w:color="000000"/>
+              <w:left w:val="single" w:color="000000" w:sz="4" w:space="0"/>
+              <w:bottom w:val="single" w:color="000000" w:sz="4" w:space="0"/>
             </w:tcBorders>
           </w:tcPr>
           <w:p>
             <w:pPr>
-              <w:pStyle w:val="TableContents"/>
+              <w:pStyle w:val="13"/>
               <w:rPr>
                 <w:rFonts w:cs="Times New Roman"/>
               </w:rPr>
             </w:pPr>
             <w:r>
-              <w:t>M5_</w:t>
-            </w:r>
-            <w:r>
-              <w:t>HW1</w:t>
+              <w:t>M5_HW1</w:t>
             </w:r>
           </w:p>
         </w:tc>
@@ -705,14 +748,14 @@
           <w:tcPr>
             <w:tcW w:w="1430" w:type="dxa"/>
             <w:tcBorders>
-              <w:left w:val="single" w:sz="4" w:space="0" w:color="000000"/>
-              <w:bottom w:val="single" w:sz="4" w:space="0" w:color="000000"/>
-              <w:right w:val="single" w:sz="4" w:space="0" w:color="000000"/>
+              <w:left w:val="single" w:color="000000" w:sz="4" w:space="0"/>
+              <w:bottom w:val="single" w:color="000000" w:sz="4" w:space="0"/>
+              <w:right w:val="single" w:color="000000" w:sz="4" w:space="0"/>
             </w:tcBorders>
           </w:tcPr>
           <w:p>
             <w:pPr>
-              <w:pStyle w:val="TableContents"/>
+              <w:pStyle w:val="13"/>
               <w:rPr>
                 <w:rFonts w:cs="Times New Roman"/>
               </w:rPr>
@@ -727,26 +770,31 @@
         </w:tc>
       </w:tr>
       <w:tr>
+        <w:tblPrEx>
+          <w:tblCellMar>
+            <w:top w:w="55" w:type="dxa"/>
+            <w:left w:w="55" w:type="dxa"/>
+            <w:bottom w:w="55" w:type="dxa"/>
+            <w:right w:w="55" w:type="dxa"/>
+          </w:tblCellMar>
+        </w:tblPrEx>
         <w:tc>
           <w:tcPr>
             <w:tcW w:w="2435" w:type="dxa"/>
             <w:tcBorders>
-              <w:left w:val="single" w:sz="4" w:space="0" w:color="000000"/>
-              <w:bottom w:val="single" w:sz="4" w:space="0" w:color="000000"/>
+              <w:left w:val="single" w:color="000000" w:sz="4" w:space="0"/>
+              <w:bottom w:val="single" w:color="000000" w:sz="4" w:space="0"/>
             </w:tcBorders>
           </w:tcPr>
           <w:p>
             <w:pPr>
-              <w:pStyle w:val="TableContents"/>
+              <w:pStyle w:val="13"/>
               <w:rPr>
                 <w:rFonts w:cs="Times New Roman"/>
               </w:rPr>
             </w:pPr>
             <w:r>
-              <w:t>M5_</w:t>
-            </w:r>
-            <w:r>
-              <w:t>HW2</w:t>
+              <w:t>M5_HW2</w:t>
             </w:r>
           </w:p>
         </w:tc>
@@ -754,14 +802,14 @@
           <w:tcPr>
             <w:tcW w:w="1430" w:type="dxa"/>
             <w:tcBorders>
-              <w:left w:val="single" w:sz="4" w:space="0" w:color="000000"/>
-              <w:bottom w:val="single" w:sz="4" w:space="0" w:color="000000"/>
-              <w:right w:val="single" w:sz="4" w:space="0" w:color="000000"/>
+              <w:left w:val="single" w:color="000000" w:sz="4" w:space="0"/>
+              <w:bottom w:val="single" w:color="000000" w:sz="4" w:space="0"/>
+              <w:right w:val="single" w:color="000000" w:sz="4" w:space="0"/>
             </w:tcBorders>
           </w:tcPr>
           <w:p>
             <w:pPr>
-              <w:pStyle w:val="TableContents"/>
+              <w:pStyle w:val="13"/>
               <w:rPr>
                 <w:rFonts w:cs="Times New Roman"/>
               </w:rPr>
@@ -776,17 +824,25 @@
         </w:tc>
       </w:tr>
       <w:tr>
+        <w:tblPrEx>
+          <w:tblCellMar>
+            <w:top w:w="55" w:type="dxa"/>
+            <w:left w:w="55" w:type="dxa"/>
+            <w:bottom w:w="55" w:type="dxa"/>
+            <w:right w:w="55" w:type="dxa"/>
+          </w:tblCellMar>
+        </w:tblPrEx>
         <w:tc>
           <w:tcPr>
             <w:tcW w:w="2435" w:type="dxa"/>
             <w:tcBorders>
-              <w:left w:val="single" w:sz="4" w:space="0" w:color="000000"/>
-              <w:bottom w:val="single" w:sz="4" w:space="0" w:color="000000"/>
+              <w:left w:val="single" w:color="000000" w:sz="4" w:space="0"/>
+              <w:bottom w:val="single" w:color="000000" w:sz="4" w:space="0"/>
             </w:tcBorders>
           </w:tcPr>
           <w:p>
             <w:pPr>
-              <w:pStyle w:val="TableContents"/>
+              <w:pStyle w:val="13"/>
               <w:rPr>
                 <w:rFonts w:cs="Times New Roman"/>
                 <w:b/>
@@ -807,14 +863,14 @@
           <w:tcPr>
             <w:tcW w:w="1430" w:type="dxa"/>
             <w:tcBorders>
-              <w:left w:val="single" w:sz="4" w:space="0" w:color="000000"/>
-              <w:bottom w:val="single" w:sz="4" w:space="0" w:color="000000"/>
-              <w:right w:val="single" w:sz="4" w:space="0" w:color="000000"/>
+              <w:left w:val="single" w:color="000000" w:sz="4" w:space="0"/>
+              <w:bottom w:val="single" w:color="000000" w:sz="4" w:space="0"/>
+              <w:right w:val="single" w:color="000000" w:sz="4" w:space="0"/>
             </w:tcBorders>
           </w:tcPr>
           <w:p>
             <w:pPr>
-              <w:pStyle w:val="TableContents"/>
+              <w:pStyle w:val="13"/>
               <w:rPr>
                 <w:rFonts w:cs="Times New Roman"/>
                 <w:b/>
@@ -833,17 +889,25 @@
         </w:tc>
       </w:tr>
       <w:tr>
+        <w:tblPrEx>
+          <w:tblCellMar>
+            <w:top w:w="55" w:type="dxa"/>
+            <w:left w:w="55" w:type="dxa"/>
+            <w:bottom w:w="55" w:type="dxa"/>
+            <w:right w:w="55" w:type="dxa"/>
+          </w:tblCellMar>
+        </w:tblPrEx>
         <w:tc>
           <w:tcPr>
             <w:tcW w:w="2435" w:type="dxa"/>
             <w:tcBorders>
-              <w:left w:val="single" w:sz="4" w:space="0" w:color="000000"/>
-              <w:bottom w:val="single" w:sz="4" w:space="0" w:color="000000"/>
+              <w:left w:val="single" w:color="000000" w:sz="4" w:space="0"/>
+              <w:bottom w:val="single" w:color="000000" w:sz="4" w:space="0"/>
             </w:tcBorders>
           </w:tcPr>
           <w:p>
             <w:pPr>
-              <w:pStyle w:val="TableContents"/>
+              <w:pStyle w:val="13"/>
               <w:rPr>
                 <w:rFonts w:cs="Times New Roman"/>
               </w:rPr>
@@ -860,14 +924,14 @@
           <w:tcPr>
             <w:tcW w:w="1430" w:type="dxa"/>
             <w:tcBorders>
-              <w:left w:val="single" w:sz="4" w:space="0" w:color="000000"/>
-              <w:bottom w:val="single" w:sz="4" w:space="0" w:color="000000"/>
-              <w:right w:val="single" w:sz="4" w:space="0" w:color="000000"/>
+              <w:left w:val="single" w:color="000000" w:sz="4" w:space="0"/>
+              <w:bottom w:val="single" w:color="000000" w:sz="4" w:space="0"/>
+              <w:right w:val="single" w:color="000000" w:sz="4" w:space="0"/>
             </w:tcBorders>
           </w:tcPr>
           <w:p>
             <w:pPr>
-              <w:pStyle w:val="TableContents"/>
+              <w:pStyle w:val="13"/>
               <w:rPr>
                 <w:rFonts w:cs="Times New Roman"/>
               </w:rPr>
@@ -895,7 +959,6 @@
         <w:rPr>
           <w:rFonts w:cs="Times New Roman"/>
         </w:rPr>
-        <w:lastRenderedPageBreak/>
         <w:t xml:space="preserve">Problem 1 </w:t>
       </w:r>
     </w:p>
@@ -952,11 +1015,8 @@
         </w:rPr>
       </w:pPr>
       <w:r>
-        <w:rPr>
-          <w:noProof/>
-        </w:rPr>
         <w:drawing>
-          <wp:inline distT="0" distB="0" distL="0" distR="0" wp14:anchorId="4139E545" wp14:editId="651D6952">
+          <wp:inline distT="0" distB="0" distL="0" distR="0">
             <wp:extent cx="2286635" cy="2157730"/>
             <wp:effectExtent l="0" t="0" r="0" b="0"/>
             <wp:docPr id="1" name="Google Shape;94;p15" descr="A black background with a black square&#10;&#10;Description automatically generated with medium confidence"/>
@@ -973,12 +1033,12 @@
                     </pic:cNvPicPr>
                   </pic:nvPicPr>
                   <pic:blipFill>
-                    <a:blip r:embed="rId5"/>
+                    <a:blip r:embed="rId4"/>
                     <a:stretch>
                       <a:fillRect/>
                     </a:stretch>
                   </pic:blipFill>
-                  <pic:spPr bwMode="auto">
+                  <pic:spPr>
                     <a:xfrm>
                       <a:off x="0" y="0"/>
                       <a:ext cx="2286635" cy="2157730"/>
@@ -1102,6 +1162,21 @@
     <w:p>
       <w:pPr>
         <w:rPr>
+          <w:rFonts w:hint="default" w:cs="Times New Roman" w:eastAsiaTheme="minorEastAsia"/>
+          <w:lang w:val="en-US" w:eastAsia="zh-CN"/>
+        </w:rPr>
+      </w:pPr>
+      <w:r>
+        <w:rPr>
+          <w:rFonts w:hint="eastAsia" w:cs="Times New Roman"/>
+          <w:lang w:val="en-US" w:eastAsia="zh-CN"/>
+        </w:rPr>
+        <w:t>X2</w:t>
+      </w:r>
+    </w:p>
+    <w:p>
+      <w:pPr>
+        <w:rPr>
           <w:rFonts w:cs="Times New Roman"/>
         </w:rPr>
       </w:pPr>
@@ -1126,7 +1201,6 @@
         <w:rPr>
           <w:rFonts w:cs="Times New Roman"/>
         </w:rPr>
-        <w:lastRenderedPageBreak/>
         <w:t xml:space="preserve">Problem 2 </w:t>
       </w:r>
     </w:p>
@@ -1147,56 +1221,25 @@
         <w:rPr>
           <w:rFonts w:cs="Times New Roman"/>
         </w:rPr>
-        <w:t xml:space="preserve">Consider the following 3 datasets which are made up of samples belonging to classes </w:t>
-      </w:r>
-      <w:proofErr w:type="gramStart"/>
-      <w:r>
-        <w:rPr>
-          <w:rFonts w:cs="Times New Roman"/>
-        </w:rPr>
-        <w:t>A,B</w:t>
-      </w:r>
-      <w:proofErr w:type="gramEnd"/>
-      <w:r>
-        <w:rPr>
-          <w:rFonts w:cs="Times New Roman"/>
-        </w:rPr>
-        <w:t xml:space="preserve">, and C. The following table summarizes how many samples belong to each class </w:t>
-      </w:r>
-      <w:proofErr w:type="gramStart"/>
-      <w:r>
-        <w:rPr>
-          <w:rFonts w:cs="Times New Roman"/>
-        </w:rPr>
-        <w:t>in a given</w:t>
-      </w:r>
-      <w:proofErr w:type="gramEnd"/>
-      <w:r>
-        <w:rPr>
-          <w:rFonts w:cs="Times New Roman"/>
-        </w:rPr>
-        <w:t xml:space="preserve"> dataset. </w:t>
-      </w:r>
-    </w:p>
-    <w:p>
-      <w:pPr>
-        <w:rPr>
-          <w:rFonts w:cs="Times New Roman"/>
-        </w:rPr>
-      </w:pPr>
-    </w:p>
-    <w:p>
-      <w:pPr>
-        <w:rPr>
-          <w:rFonts w:cs="Times New Roman"/>
-        </w:rPr>
-      </w:pPr>
-      <w:r>
-        <w:rPr>
-          <w:noProof/>
-        </w:rPr>
+        <w:t xml:space="preserve">Consider the following 3 datasets which are made up of samples belonging to classes A,B, and C. The following table summarizes how many samples belong to each class in a given dataset. </w:t>
+      </w:r>
+    </w:p>
+    <w:p>
+      <w:pPr>
+        <w:rPr>
+          <w:rFonts w:cs="Times New Roman"/>
+        </w:rPr>
+      </w:pPr>
+    </w:p>
+    <w:p>
+      <w:pPr>
+        <w:rPr>
+          <w:rFonts w:cs="Times New Roman"/>
+        </w:rPr>
+      </w:pPr>
+      <w:r>
         <w:drawing>
-          <wp:inline distT="0" distB="0" distL="0" distR="0" wp14:anchorId="345E6627" wp14:editId="2481A735">
+          <wp:inline distT="0" distB="0" distL="0" distR="0">
             <wp:extent cx="2407920" cy="1307465"/>
             <wp:effectExtent l="0" t="0" r="0" b="0"/>
             <wp:docPr id="2" name="Google Shape;101;p16" descr="A black background with a black square&#10;&#10;Description automatically generated with medium confidence"/>
@@ -1213,12 +1256,12 @@
                     </pic:cNvPicPr>
                   </pic:nvPicPr>
                   <pic:blipFill>
-                    <a:blip r:embed="rId6"/>
+                    <a:blip r:embed="rId5"/>
                     <a:stretch>
                       <a:fillRect/>
                     </a:stretch>
                   </pic:blipFill>
-                  <pic:spPr bwMode="auto">
+                  <pic:spPr>
                     <a:xfrm>
                       <a:off x="0" y="0"/>
                       <a:ext cx="2407920" cy="1307465"/>
@@ -1349,9 +1392,17 @@
     <w:p>
       <w:pPr>
         <w:rPr>
-          <w:rFonts w:cs="Times New Roman"/>
-        </w:rPr>
-      </w:pPr>
+          <w:rFonts w:hint="default" w:cs="Times New Roman" w:eastAsiaTheme="minorEastAsia"/>
+          <w:lang w:val="en-US" w:eastAsia="zh-CN"/>
+        </w:rPr>
+      </w:pPr>
+      <w:r>
+        <w:rPr>
+          <w:rFonts w:hint="eastAsia" w:cs="Times New Roman"/>
+          <w:lang w:val="en-US" w:eastAsia="zh-CN"/>
+        </w:rPr>
+        <w:t>D1</w:t>
+      </w:r>
     </w:p>
     <w:p>
       <w:pPr>
@@ -1373,7 +1424,6 @@
         <w:rPr>
           <w:rFonts w:cs="Times New Roman"/>
         </w:rPr>
-        <w:lastRenderedPageBreak/>
         <w:t xml:space="preserve">Problem 3 </w:t>
       </w:r>
     </w:p>
@@ -1492,26 +1542,28 @@
       </w:r>
     </w:p>
     <w:p>
-      <w:pPr>
-        <w:rPr>
-          <w:rFonts w:cs="Times New Roman"/>
-        </w:rPr>
-      </w:pPr>
+      <w:r>
+        <w:rPr>
+          <w:rFonts w:hint="eastAsia"/>
+          <w:lang w:val="en-US" w:eastAsia="zh-CN"/>
+        </w:rPr>
+        <w:t>Function 2 and 3 are accurate as they are linear.</w:t>
+      </w:r>
       <w:r>
         <w:br w:type="page"/>
       </w:r>
     </w:p>
-    <w:p>
-      <w:pPr>
-        <w:rPr>
-          <w:rFonts w:cs="Times New Roman"/>
-        </w:rPr>
-      </w:pPr>
-      <w:r>
-        <w:rPr>
-          <w:rFonts w:cs="Times New Roman"/>
-        </w:rPr>
-        <w:lastRenderedPageBreak/>
+    <w:p/>
+    <w:p>
+      <w:pPr>
+        <w:rPr>
+          <w:rFonts w:cs="Times New Roman"/>
+        </w:rPr>
+      </w:pPr>
+      <w:r>
+        <w:rPr>
+          <w:rFonts w:cs="Times New Roman"/>
+        </w:rPr>
         <w:t xml:space="preserve">Problem 4 </w:t>
       </w:r>
     </w:p>
@@ -1589,1029 +1641,792 @@
         </w:rPr>
       </w:pPr>
     </w:p>
+    <w:p>
+      <w:pPr>
+        <w:rPr>
+          <w:rFonts w:hint="default" w:cs="Times New Roman" w:eastAsiaTheme="minorEastAsia"/>
+          <w:lang w:val="en-US" w:eastAsia="zh-CN"/>
+        </w:rPr>
+      </w:pPr>
+      <w:r>
+        <w:rPr>
+          <w:rFonts w:hint="eastAsia" w:cs="Times New Roman"/>
+          <w:lang w:val="en-US" w:eastAsia="zh-CN"/>
+        </w:rPr>
+        <w:t>Model 1 is likely to be more accurate as model 2 probably overfits.</w:t>
+      </w:r>
+      <w:bookmarkStart w:id="0" w:name="_GoBack"/>
+      <w:bookmarkEnd w:id="0"/>
+    </w:p>
     <w:sectPr>
       <w:pgSz w:w="12240" w:h="15840"/>
       <w:pgMar w:top="1440" w:right="1440" w:bottom="1440" w:left="1440" w:header="0" w:footer="0" w:gutter="0"/>
-      <w:cols w:space="720"/>
+      <w:cols w:space="720" w:num="1"/>
       <w:formProt w:val="0"/>
-      <w:docGrid w:linePitch="360"/>
+      <w:docGrid w:linePitch="360" w:charSpace="0"/>
     </w:sectPr>
   </w:body>
 </w:document>
 </file>
 
 <file path=word/numbering.xml><?xml version="1.0" encoding="utf-8"?>
-<w:numbering xmlns:wpc="http://schemas.microsoft.com/office/word/2010/wordprocessingCanvas" xmlns:cx="http://schemas.microsoft.com/office/drawing/2014/chartex" xmlns:cx1="http://schemas.microsoft.com/office/drawing/2015/9/8/chartex" xmlns:cx2="http://schemas.microsoft.com/office/drawing/2015/10/21/chartex" xmlns:cx3="http://schemas.microsoft.com/office/drawing/2016/5/9/chartex" xmlns:cx4="http://schemas.microsoft.com/office/drawing/2016/5/10/chartex" xmlns:cx5="http://schemas.microsoft.com/office/drawing/2016/5/11/chartex" xmlns:cx6="http://schemas.microsoft.com/office/drawing/2016/5/12/chartex" xmlns:cx7="http://schemas.microsoft.com/office/drawing/2016/5/13/chartex" xmlns:cx8="http://schemas.microsoft.com/office/drawing/2016/5/14/chartex" xmlns:mc="http://schemas.openxmlformats.org/markup-compatibility/2006" xmlns:aink="http://schemas.microsoft.com/office/drawing/2016/ink" xmlns:am3d="http://schemas.microsoft.com/office/drawing/2017/model3d" xmlns:o="urn:schemas-microsoft-com:office:office" xmlns:oel="http://schemas.microsoft.com/office/2019/extlst" xmlns:r="http://schemas.openxmlformats.org/officeDocument/2006/relationships" xmlns:m="http://schemas.openxmlformats.org/officeDocument/2006/math" xmlns:v="urn:schemas-microsoft-com:vml" xmlns:wp14="http://schemas.microsoft.com/office/word/2010/wordprocessingDrawing" xmlns:wp="http://schemas.openxmlformats.org/drawingml/2006/wordprocessingDrawing" xmlns:w10="urn:schemas-microsoft-com:office:word" xmlns:w="http://schemas.openxmlformats.org/wordprocessingml/2006/main" xmlns:w14="http://schemas.microsoft.com/office/word/2010/wordml" xmlns:w15="http://schemas.microsoft.com/office/word/2012/wordml" xmlns:w16cex="http://schemas.microsoft.com/office/word/2018/wordml/cex" xmlns:w16cid="http://schemas.microsoft.com/office/word/2016/wordml/cid" xmlns:w16="http://schemas.microsoft.com/office/word/2018/wordml" xmlns:w16du="http://schemas.microsoft.com/office/word/2023/wordml/word16du" xmlns:w16sdtdh="http://schemas.microsoft.com/office/word/2020/wordml/sdtdatahash" xmlns:w16se="http://schemas.microsoft.com/office/word/2015/wordml/symex" xmlns:wpg="http://schemas.microsoft.com/office/word/2010/wordprocessingGroup" xmlns:wpi="http://schemas.microsoft.com/office/word/2010/wordprocessingInk" xmlns:wne="http://schemas.microsoft.com/office/word/2006/wordml" xmlns:wps="http://schemas.microsoft.com/office/word/2010/wordprocessingShape" mc:Ignorable="w14 w15 w16se w16cid w16 w16cex w16sdtdh w16du wp14">
-  <w:abstractNum w:abstractNumId="0" w15:restartNumberingAfterBreak="0">
+<w:numbering xmlns:wpc="http://schemas.microsoft.com/office/word/2010/wordprocessingCanvas" xmlns:mc="http://schemas.openxmlformats.org/markup-compatibility/2006" xmlns:o="urn:schemas-microsoft-com:office:office" xmlns:r="http://schemas.openxmlformats.org/officeDocument/2006/relationships" xmlns:m="http://schemas.openxmlformats.org/officeDocument/2006/math" xmlns:v="urn:schemas-microsoft-com:vml" xmlns:wp14="http://schemas.microsoft.com/office/word/2010/wordprocessingDrawing" xmlns:wp="http://schemas.openxmlformats.org/drawingml/2006/wordprocessingDrawing" xmlns:w10="urn:schemas-microsoft-com:office:word" xmlns:w="http://schemas.openxmlformats.org/wordprocessingml/2006/main" xmlns:w14="http://schemas.microsoft.com/office/word/2010/wordml" xmlns:wpg="http://schemas.microsoft.com/office/word/2010/wordprocessingGroup" xmlns:wpi="http://schemas.microsoft.com/office/word/2010/wordprocessingInk" xmlns:wne="http://schemas.microsoft.com/office/word/2006/wordml" xmlns:wps="http://schemas.microsoft.com/office/word/2010/wordprocessingShape" xmlns:wpsCustomData="http://www.wps.cn/officeDocument/2013/wpsCustomData" mc:Ignorable="w14 wp14">
+  <w:abstractNum w:abstractNumId="0">
     <w:nsid w:val="4413499C"/>
     <w:multiLevelType w:val="multilevel"/>
-    <w:tmpl w:val="635418CA"/>
-    <w:lvl w:ilvl="0">
+    <w:tmpl w:val="4413499C"/>
+    <w:lvl w:ilvl="0" w:tentative="0">
       <w:start w:val="1"/>
       <w:numFmt w:val="decimal"/>
       <w:lvlText w:val="%1."/>
       <w:lvlJc w:val="left"/>
       <w:pPr>
         <w:tabs>
-          <w:tab w:val="num" w:pos="720"/>
+          <w:tab w:val="left" w:pos="720"/>
         </w:tabs>
         <w:ind w:left="720" w:hanging="360"/>
       </w:pPr>
     </w:lvl>
-    <w:lvl w:ilvl="1">
+    <w:lvl w:ilvl="1" w:tentative="0">
       <w:start w:val="1"/>
       <w:numFmt w:val="decimal"/>
       <w:lvlText w:val="%2."/>
       <w:lvlJc w:val="left"/>
       <w:pPr>
         <w:tabs>
-          <w:tab w:val="num" w:pos="1440"/>
+          <w:tab w:val="left" w:pos="1440"/>
         </w:tabs>
         <w:ind w:left="1440" w:hanging="360"/>
       </w:pPr>
     </w:lvl>
-    <w:lvl w:ilvl="2">
+    <w:lvl w:ilvl="2" w:tentative="0">
       <w:start w:val="1"/>
       <w:numFmt w:val="decimal"/>
       <w:lvlText w:val="%3."/>
       <w:lvlJc w:val="left"/>
       <w:pPr>
         <w:tabs>
-          <w:tab w:val="num" w:pos="2160"/>
+          <w:tab w:val="left" w:pos="2160"/>
         </w:tabs>
         <w:ind w:left="2160" w:hanging="360"/>
       </w:pPr>
     </w:lvl>
-    <w:lvl w:ilvl="3">
+    <w:lvl w:ilvl="3" w:tentative="0">
       <w:start w:val="1"/>
       <w:numFmt w:val="decimal"/>
       <w:lvlText w:val="%4."/>
       <w:lvlJc w:val="left"/>
       <w:pPr>
         <w:tabs>
-          <w:tab w:val="num" w:pos="2880"/>
+          <w:tab w:val="left" w:pos="2880"/>
         </w:tabs>
         <w:ind w:left="2880" w:hanging="360"/>
       </w:pPr>
     </w:lvl>
-    <w:lvl w:ilvl="4">
+    <w:lvl w:ilvl="4" w:tentative="0">
       <w:start w:val="1"/>
       <w:numFmt w:val="decimal"/>
       <w:lvlText w:val="%5."/>
       <w:lvlJc w:val="left"/>
       <w:pPr>
         <w:tabs>
-          <w:tab w:val="num" w:pos="3600"/>
+          <w:tab w:val="left" w:pos="3600"/>
         </w:tabs>
         <w:ind w:left="3600" w:hanging="360"/>
       </w:pPr>
     </w:lvl>
-    <w:lvl w:ilvl="5">
+    <w:lvl w:ilvl="5" w:tentative="0">
       <w:start w:val="1"/>
       <w:numFmt w:val="decimal"/>
       <w:lvlText w:val="%6."/>
       <w:lvlJc w:val="left"/>
       <w:pPr>
         <w:tabs>
-          <w:tab w:val="num" w:pos="4320"/>
+          <w:tab w:val="left" w:pos="4320"/>
         </w:tabs>
         <w:ind w:left="4320" w:hanging="360"/>
       </w:pPr>
     </w:lvl>
-    <w:lvl w:ilvl="6">
+    <w:lvl w:ilvl="6" w:tentative="0">
       <w:start w:val="1"/>
       <w:numFmt w:val="decimal"/>
       <w:lvlText w:val="%7."/>
       <w:lvlJc w:val="left"/>
       <w:pPr>
         <w:tabs>
-          <w:tab w:val="num" w:pos="5040"/>
+          <w:tab w:val="left" w:pos="5040"/>
         </w:tabs>
         <w:ind w:left="5040" w:hanging="360"/>
       </w:pPr>
     </w:lvl>
-    <w:lvl w:ilvl="7">
+    <w:lvl w:ilvl="7" w:tentative="0">
       <w:start w:val="1"/>
       <w:numFmt w:val="decimal"/>
       <w:lvlText w:val="%8."/>
       <w:lvlJc w:val="left"/>
       <w:pPr>
         <w:tabs>
-          <w:tab w:val="num" w:pos="5760"/>
+          <w:tab w:val="left" w:pos="5760"/>
         </w:tabs>
         <w:ind w:left="5760" w:hanging="360"/>
       </w:pPr>
     </w:lvl>
-    <w:lvl w:ilvl="8">
+    <w:lvl w:ilvl="8" w:tentative="0">
       <w:start w:val="1"/>
       <w:numFmt w:val="decimal"/>
       <w:lvlText w:val="%9."/>
       <w:lvlJc w:val="left"/>
       <w:pPr>
         <w:tabs>
-          <w:tab w:val="num" w:pos="6480"/>
+          <w:tab w:val="left" w:pos="6480"/>
         </w:tabs>
         <w:ind w:left="6480" w:hanging="360"/>
       </w:pPr>
     </w:lvl>
   </w:abstractNum>
-  <w:abstractNum w:abstractNumId="1" w15:restartNumberingAfterBreak="0">
+  <w:abstractNum w:abstractNumId="1">
     <w:nsid w:val="493965F7"/>
     <w:multiLevelType w:val="multilevel"/>
-    <w:tmpl w:val="12F23C1C"/>
-    <w:lvl w:ilvl="0">
+    <w:tmpl w:val="493965F7"/>
+    <w:lvl w:ilvl="0" w:tentative="0">
       <w:start w:val="1"/>
       <w:numFmt w:val="decimal"/>
       <w:lvlText w:val="%1."/>
       <w:lvlJc w:val="left"/>
       <w:pPr>
         <w:tabs>
-          <w:tab w:val="num" w:pos="720"/>
+          <w:tab w:val="left" w:pos="720"/>
         </w:tabs>
         <w:ind w:left="720" w:hanging="360"/>
       </w:pPr>
     </w:lvl>
-    <w:lvl w:ilvl="1">
+    <w:lvl w:ilvl="1" w:tentative="0">
       <w:start w:val="1"/>
       <w:numFmt w:val="decimal"/>
       <w:lvlText w:val="%2."/>
       <w:lvlJc w:val="left"/>
       <w:pPr>
         <w:tabs>
-          <w:tab w:val="num" w:pos="1440"/>
+          <w:tab w:val="left" w:pos="1440"/>
         </w:tabs>
         <w:ind w:left="1440" w:hanging="360"/>
       </w:pPr>
     </w:lvl>
-    <w:lvl w:ilvl="2">
+    <w:lvl w:ilvl="2" w:tentative="0">
       <w:start w:val="1"/>
       <w:numFmt w:val="decimal"/>
       <w:lvlText w:val="%3."/>
       <w:lvlJc w:val="left"/>
       <w:pPr>
         <w:tabs>
-          <w:tab w:val="num" w:pos="2160"/>
+          <w:tab w:val="left" w:pos="2160"/>
         </w:tabs>
         <w:ind w:left="2160" w:hanging="360"/>
       </w:pPr>
     </w:lvl>
-    <w:lvl w:ilvl="3">
+    <w:lvl w:ilvl="3" w:tentative="0">
       <w:start w:val="1"/>
       <w:numFmt w:val="decimal"/>
       <w:lvlText w:val="%4."/>
       <w:lvlJc w:val="left"/>
       <w:pPr>
         <w:tabs>
-          <w:tab w:val="num" w:pos="2880"/>
+          <w:tab w:val="left" w:pos="2880"/>
         </w:tabs>
         <w:ind w:left="2880" w:hanging="360"/>
       </w:pPr>
     </w:lvl>
-    <w:lvl w:ilvl="4">
+    <w:lvl w:ilvl="4" w:tentative="0">
       <w:start w:val="1"/>
       <w:numFmt w:val="decimal"/>
       <w:lvlText w:val="%5."/>
       <w:lvlJc w:val="left"/>
       <w:pPr>
         <w:tabs>
-          <w:tab w:val="num" w:pos="3600"/>
+          <w:tab w:val="left" w:pos="3600"/>
         </w:tabs>
         <w:ind w:left="3600" w:hanging="360"/>
       </w:pPr>
     </w:lvl>
-    <w:lvl w:ilvl="5">
+    <w:lvl w:ilvl="5" w:tentative="0">
       <w:start w:val="1"/>
       <w:numFmt w:val="decimal"/>
       <w:lvlText w:val="%6."/>
       <w:lvlJc w:val="left"/>
       <w:pPr>
         <w:tabs>
-          <w:tab w:val="num" w:pos="4320"/>
+          <w:tab w:val="left" w:pos="4320"/>
         </w:tabs>
         <w:ind w:left="4320" w:hanging="360"/>
       </w:pPr>
     </w:lvl>
-    <w:lvl w:ilvl="6">
+    <w:lvl w:ilvl="6" w:tentative="0">
       <w:start w:val="1"/>
       <w:numFmt w:val="decimal"/>
       <w:lvlText w:val="%7."/>
       <w:lvlJc w:val="left"/>
       <w:pPr>
         <w:tabs>
-          <w:tab w:val="num" w:pos="5040"/>
+          <w:tab w:val="left" w:pos="5040"/>
         </w:tabs>
         <w:ind w:left="5040" w:hanging="360"/>
       </w:pPr>
     </w:lvl>
-    <w:lvl w:ilvl="7">
+    <w:lvl w:ilvl="7" w:tentative="0">
       <w:start w:val="1"/>
       <w:numFmt w:val="decimal"/>
       <w:lvlText w:val="%8."/>
       <w:lvlJc w:val="left"/>
       <w:pPr>
         <w:tabs>
-          <w:tab w:val="num" w:pos="5760"/>
+          <w:tab w:val="left" w:pos="5760"/>
         </w:tabs>
         <w:ind w:left="5760" w:hanging="360"/>
       </w:pPr>
     </w:lvl>
-    <w:lvl w:ilvl="8">
+    <w:lvl w:ilvl="8" w:tentative="0">
       <w:start w:val="1"/>
       <w:numFmt w:val="decimal"/>
       <w:lvlText w:val="%9."/>
       <w:lvlJc w:val="left"/>
       <w:pPr>
         <w:tabs>
-          <w:tab w:val="num" w:pos="6480"/>
+          <w:tab w:val="left" w:pos="6480"/>
         </w:tabs>
         <w:ind w:left="6480" w:hanging="360"/>
       </w:pPr>
     </w:lvl>
   </w:abstractNum>
-  <w:abstractNum w:abstractNumId="2" w15:restartNumberingAfterBreak="0">
+  <w:abstractNum w:abstractNumId="2">
     <w:nsid w:val="5A0E2288"/>
     <w:multiLevelType w:val="multilevel"/>
-    <w:tmpl w:val="05F84DA6"/>
-    <w:lvl w:ilvl="0">
+    <w:tmpl w:val="5A0E2288"/>
+    <w:lvl w:ilvl="0" w:tentative="0">
       <w:start w:val="1"/>
       <w:numFmt w:val="decimal"/>
       <w:lvlText w:val="%1."/>
       <w:lvlJc w:val="left"/>
       <w:pPr>
         <w:tabs>
-          <w:tab w:val="num" w:pos="720"/>
+          <w:tab w:val="left" w:pos="720"/>
         </w:tabs>
         <w:ind w:left="720" w:hanging="360"/>
       </w:pPr>
     </w:lvl>
-    <w:lvl w:ilvl="1">
+    <w:lvl w:ilvl="1" w:tentative="0">
       <w:start w:val="1"/>
       <w:numFmt w:val="decimal"/>
       <w:lvlText w:val="%2."/>
       <w:lvlJc w:val="left"/>
       <w:pPr>
         <w:tabs>
-          <w:tab w:val="num" w:pos="1440"/>
+          <w:tab w:val="left" w:pos="1440"/>
         </w:tabs>
         <w:ind w:left="1440" w:hanging="360"/>
       </w:pPr>
     </w:lvl>
-    <w:lvl w:ilvl="2">
+    <w:lvl w:ilvl="2" w:tentative="0">
       <w:start w:val="1"/>
       <w:numFmt w:val="decimal"/>
       <w:lvlText w:val="%3."/>
       <w:lvlJc w:val="left"/>
       <w:pPr>
         <w:tabs>
-          <w:tab w:val="num" w:pos="2160"/>
+          <w:tab w:val="left" w:pos="2160"/>
         </w:tabs>
         <w:ind w:left="2160" w:hanging="360"/>
       </w:pPr>
     </w:lvl>
-    <w:lvl w:ilvl="3">
+    <w:lvl w:ilvl="3" w:tentative="0">
       <w:start w:val="1"/>
       <w:numFmt w:val="decimal"/>
       <w:lvlText w:val="%4."/>
       <w:lvlJc w:val="left"/>
       <w:pPr>
         <w:tabs>
-          <w:tab w:val="num" w:pos="2880"/>
+          <w:tab w:val="left" w:pos="2880"/>
         </w:tabs>
         <w:ind w:left="2880" w:hanging="360"/>
       </w:pPr>
     </w:lvl>
-    <w:lvl w:ilvl="4">
+    <w:lvl w:ilvl="4" w:tentative="0">
       <w:start w:val="1"/>
       <w:numFmt w:val="decimal"/>
       <w:lvlText w:val="%5."/>
       <w:lvlJc w:val="left"/>
       <w:pPr>
         <w:tabs>
-          <w:tab w:val="num" w:pos="3600"/>
+          <w:tab w:val="left" w:pos="3600"/>
         </w:tabs>
         <w:ind w:left="3600" w:hanging="360"/>
       </w:pPr>
     </w:lvl>
-    <w:lvl w:ilvl="5">
+    <w:lvl w:ilvl="5" w:tentative="0">
       <w:start w:val="1"/>
       <w:numFmt w:val="decimal"/>
       <w:lvlText w:val="%6."/>
       <w:lvlJc w:val="left"/>
       <w:pPr>
         <w:tabs>
-          <w:tab w:val="num" w:pos="4320"/>
+          <w:tab w:val="left" w:pos="4320"/>
         </w:tabs>
         <w:ind w:left="4320" w:hanging="360"/>
       </w:pPr>
     </w:lvl>
-    <w:lvl w:ilvl="6">
+    <w:lvl w:ilvl="6" w:tentative="0">
       <w:start w:val="1"/>
       <w:numFmt w:val="decimal"/>
       <w:lvlText w:val="%7."/>
       <w:lvlJc w:val="left"/>
       <w:pPr>
         <w:tabs>
-          <w:tab w:val="num" w:pos="5040"/>
+          <w:tab w:val="left" w:pos="5040"/>
         </w:tabs>
         <w:ind w:left="5040" w:hanging="360"/>
       </w:pPr>
     </w:lvl>
-    <w:lvl w:ilvl="7">
+    <w:lvl w:ilvl="7" w:tentative="0">
       <w:start w:val="1"/>
       <w:numFmt w:val="decimal"/>
       <w:lvlText w:val="%8."/>
       <w:lvlJc w:val="left"/>
       <w:pPr>
         <w:tabs>
-          <w:tab w:val="num" w:pos="5760"/>
+          <w:tab w:val="left" w:pos="5760"/>
         </w:tabs>
         <w:ind w:left="5760" w:hanging="360"/>
       </w:pPr>
     </w:lvl>
-    <w:lvl w:ilvl="8">
+    <w:lvl w:ilvl="8" w:tentative="0">
       <w:start w:val="1"/>
       <w:numFmt w:val="decimal"/>
       <w:lvlText w:val="%9."/>
       <w:lvlJc w:val="left"/>
       <w:pPr>
         <w:tabs>
-          <w:tab w:val="num" w:pos="6480"/>
+          <w:tab w:val="left" w:pos="6480"/>
         </w:tabs>
         <w:ind w:left="6480" w:hanging="360"/>
       </w:pPr>
     </w:lvl>
   </w:abstractNum>
-  <w:abstractNum w:abstractNumId="3" w15:restartNumberingAfterBreak="0">
-    <w:nsid w:val="68097919"/>
-    <w:multiLevelType w:val="multilevel"/>
-    <w:tmpl w:val="2236FEAC"/>
-    <w:lvl w:ilvl="0">
-      <w:start w:val="1"/>
-      <w:numFmt w:val="none"/>
-      <w:suff w:val="nothing"/>
-      <w:lvlText w:val=""/>
-      <w:lvlJc w:val="left"/>
-      <w:pPr>
-        <w:tabs>
-          <w:tab w:val="num" w:pos="0"/>
-        </w:tabs>
-        <w:ind w:left="0" w:firstLine="0"/>
-      </w:pPr>
-    </w:lvl>
-    <w:lvl w:ilvl="1">
-      <w:start w:val="1"/>
-      <w:numFmt w:val="none"/>
-      <w:suff w:val="nothing"/>
-      <w:lvlText w:val=""/>
-      <w:lvlJc w:val="left"/>
-      <w:pPr>
-        <w:tabs>
-          <w:tab w:val="num" w:pos="0"/>
-        </w:tabs>
-        <w:ind w:left="0" w:firstLine="0"/>
-      </w:pPr>
-    </w:lvl>
-    <w:lvl w:ilvl="2">
-      <w:start w:val="1"/>
-      <w:numFmt w:val="none"/>
-      <w:suff w:val="nothing"/>
-      <w:lvlText w:val=""/>
-      <w:lvlJc w:val="left"/>
-      <w:pPr>
-        <w:tabs>
-          <w:tab w:val="num" w:pos="0"/>
-        </w:tabs>
-        <w:ind w:left="0" w:firstLine="0"/>
-      </w:pPr>
-    </w:lvl>
-    <w:lvl w:ilvl="3">
-      <w:start w:val="1"/>
-      <w:numFmt w:val="none"/>
-      <w:suff w:val="nothing"/>
-      <w:lvlText w:val=""/>
-      <w:lvlJc w:val="left"/>
-      <w:pPr>
-        <w:tabs>
-          <w:tab w:val="num" w:pos="0"/>
-        </w:tabs>
-        <w:ind w:left="0" w:firstLine="0"/>
-      </w:pPr>
-    </w:lvl>
-    <w:lvl w:ilvl="4">
-      <w:start w:val="1"/>
-      <w:numFmt w:val="none"/>
-      <w:suff w:val="nothing"/>
-      <w:lvlText w:val=""/>
-      <w:lvlJc w:val="left"/>
-      <w:pPr>
-        <w:tabs>
-          <w:tab w:val="num" w:pos="0"/>
-        </w:tabs>
-        <w:ind w:left="0" w:firstLine="0"/>
-      </w:pPr>
-    </w:lvl>
-    <w:lvl w:ilvl="5">
-      <w:start w:val="1"/>
-      <w:numFmt w:val="none"/>
-      <w:suff w:val="nothing"/>
-      <w:lvlText w:val=""/>
-      <w:lvlJc w:val="left"/>
-      <w:pPr>
-        <w:tabs>
-          <w:tab w:val="num" w:pos="0"/>
-        </w:tabs>
-        <w:ind w:left="0" w:firstLine="0"/>
-      </w:pPr>
-    </w:lvl>
-    <w:lvl w:ilvl="6">
-      <w:start w:val="1"/>
-      <w:numFmt w:val="none"/>
-      <w:suff w:val="nothing"/>
-      <w:lvlText w:val=""/>
-      <w:lvlJc w:val="left"/>
-      <w:pPr>
-        <w:tabs>
-          <w:tab w:val="num" w:pos="0"/>
-        </w:tabs>
-        <w:ind w:left="0" w:firstLine="0"/>
-      </w:pPr>
-    </w:lvl>
-    <w:lvl w:ilvl="7">
-      <w:start w:val="1"/>
-      <w:numFmt w:val="none"/>
-      <w:suff w:val="nothing"/>
-      <w:lvlText w:val=""/>
-      <w:lvlJc w:val="left"/>
-      <w:pPr>
-        <w:tabs>
-          <w:tab w:val="num" w:pos="0"/>
-        </w:tabs>
-        <w:ind w:left="0" w:firstLine="0"/>
-      </w:pPr>
-    </w:lvl>
-    <w:lvl w:ilvl="8">
-      <w:start w:val="1"/>
-      <w:numFmt w:val="none"/>
-      <w:suff w:val="nothing"/>
-      <w:lvlText w:val=""/>
-      <w:lvlJc w:val="left"/>
-      <w:pPr>
-        <w:tabs>
-          <w:tab w:val="num" w:pos="0"/>
-        </w:tabs>
-        <w:ind w:left="0" w:firstLine="0"/>
-      </w:pPr>
-    </w:lvl>
-  </w:abstractNum>
-  <w:abstractNum w:abstractNumId="4" w15:restartNumberingAfterBreak="0">
+  <w:abstractNum w:abstractNumId="3">
     <w:nsid w:val="6A6620E7"/>
     <w:multiLevelType w:val="multilevel"/>
-    <w:tmpl w:val="E73813F6"/>
-    <w:lvl w:ilvl="0">
+    <w:tmpl w:val="6A6620E7"/>
+    <w:lvl w:ilvl="0" w:tentative="0">
       <w:start w:val="1"/>
       <w:numFmt w:val="decimal"/>
       <w:lvlText w:val="%1."/>
       <w:lvlJc w:val="left"/>
       <w:pPr>
         <w:tabs>
-          <w:tab w:val="num" w:pos="720"/>
+          <w:tab w:val="left" w:pos="720"/>
         </w:tabs>
         <w:ind w:left="720" w:hanging="360"/>
       </w:pPr>
     </w:lvl>
-    <w:lvl w:ilvl="1">
+    <w:lvl w:ilvl="1" w:tentative="0">
       <w:start w:val="1"/>
       <w:numFmt w:val="decimal"/>
       <w:lvlText w:val="%2."/>
       <w:lvlJc w:val="left"/>
       <w:pPr>
         <w:tabs>
-          <w:tab w:val="num" w:pos="1440"/>
+          <w:tab w:val="left" w:pos="1440"/>
         </w:tabs>
         <w:ind w:left="1440" w:hanging="360"/>
       </w:pPr>
     </w:lvl>
-    <w:lvl w:ilvl="2">
+    <w:lvl w:ilvl="2" w:tentative="0">
       <w:start w:val="1"/>
       <w:numFmt w:val="decimal"/>
       <w:lvlText w:val="%3."/>
       <w:lvlJc w:val="left"/>
       <w:pPr>
         <w:tabs>
-          <w:tab w:val="num" w:pos="2160"/>
+          <w:tab w:val="left" w:pos="2160"/>
         </w:tabs>
         <w:ind w:left="2160" w:hanging="360"/>
       </w:pPr>
     </w:lvl>
-    <w:lvl w:ilvl="3">
+    <w:lvl w:ilvl="3" w:tentative="0">
       <w:start w:val="1"/>
       <w:numFmt w:val="decimal"/>
       <w:lvlText w:val="%4."/>
       <w:lvlJc w:val="left"/>
       <w:pPr>
         <w:tabs>
-          <w:tab w:val="num" w:pos="2880"/>
+          <w:tab w:val="left" w:pos="2880"/>
         </w:tabs>
         <w:ind w:left="2880" w:hanging="360"/>
       </w:pPr>
     </w:lvl>
-    <w:lvl w:ilvl="4">
+    <w:lvl w:ilvl="4" w:tentative="0">
       <w:start w:val="1"/>
       <w:numFmt w:val="decimal"/>
       <w:lvlText w:val="%5."/>
       <w:lvlJc w:val="left"/>
       <w:pPr>
         <w:tabs>
-          <w:tab w:val="num" w:pos="3600"/>
+          <w:tab w:val="left" w:pos="3600"/>
         </w:tabs>
         <w:ind w:left="3600" w:hanging="360"/>
       </w:pPr>
     </w:lvl>
-    <w:lvl w:ilvl="5">
+    <w:lvl w:ilvl="5" w:tentative="0">
       <w:start w:val="1"/>
       <w:numFmt w:val="decimal"/>
       <w:lvlText w:val="%6."/>
       <w:lvlJc w:val="left"/>
       <w:pPr>
         <w:tabs>
-          <w:tab w:val="num" w:pos="4320"/>
+          <w:tab w:val="left" w:pos="4320"/>
         </w:tabs>
         <w:ind w:left="4320" w:hanging="360"/>
       </w:pPr>
     </w:lvl>
-    <w:lvl w:ilvl="6">
+    <w:lvl w:ilvl="6" w:tentative="0">
       <w:start w:val="1"/>
       <w:numFmt w:val="decimal"/>
       <w:lvlText w:val="%7."/>
       <w:lvlJc w:val="left"/>
       <w:pPr>
         <w:tabs>
-          <w:tab w:val="num" w:pos="5040"/>
+          <w:tab w:val="left" w:pos="5040"/>
         </w:tabs>
         <w:ind w:left="5040" w:hanging="360"/>
       </w:pPr>
     </w:lvl>
-    <w:lvl w:ilvl="7">
+    <w:lvl w:ilvl="7" w:tentative="0">
       <w:start w:val="1"/>
       <w:numFmt w:val="decimal"/>
       <w:lvlText w:val="%8."/>
       <w:lvlJc w:val="left"/>
       <w:pPr>
         <w:tabs>
-          <w:tab w:val="num" w:pos="5760"/>
+          <w:tab w:val="left" w:pos="5760"/>
         </w:tabs>
         <w:ind w:left="5760" w:hanging="360"/>
       </w:pPr>
     </w:lvl>
-    <w:lvl w:ilvl="8">
+    <w:lvl w:ilvl="8" w:tentative="0">
       <w:start w:val="1"/>
       <w:numFmt w:val="decimal"/>
       <w:lvlText w:val="%9."/>
       <w:lvlJc w:val="left"/>
       <w:pPr>
         <w:tabs>
-          <w:tab w:val="num" w:pos="6480"/>
+          <w:tab w:val="left" w:pos="6480"/>
         </w:tabs>
         <w:ind w:left="6480" w:hanging="360"/>
       </w:pPr>
     </w:lvl>
   </w:abstractNum>
-  <w:num w:numId="1" w16cid:durableId="1787236136">
+  <w:num w:numId="1">
     <w:abstractNumId w:val="1"/>
   </w:num>
-  <w:num w:numId="2" w16cid:durableId="455219816">
+  <w:num w:numId="2">
     <w:abstractNumId w:val="0"/>
   </w:num>
-  <w:num w:numId="3" w16cid:durableId="1287200518">
-    <w:abstractNumId w:val="4"/>
+  <w:num w:numId="3">
+    <w:abstractNumId w:val="3"/>
   </w:num>
-  <w:num w:numId="4" w16cid:durableId="519465936">
+  <w:num w:numId="4">
     <w:abstractNumId w:val="2"/>
-  </w:num>
-  <w:num w:numId="5" w16cid:durableId="164369471">
-    <w:abstractNumId w:val="3"/>
   </w:num>
 </w:numbering>
 </file>
 
 <file path=word/styles.xml><?xml version="1.0" encoding="utf-8"?>
-<w:styles xmlns:mc="http://schemas.openxmlformats.org/markup-compatibility/2006" xmlns:r="http://schemas.openxmlformats.org/officeDocument/2006/relationships" xmlns:w="http://schemas.openxmlformats.org/wordprocessingml/2006/main" xmlns:w14="http://schemas.microsoft.com/office/word/2010/wordml" xmlns:w15="http://schemas.microsoft.com/office/word/2012/wordml" xmlns:w16cex="http://schemas.microsoft.com/office/word/2018/wordml/cex" xmlns:w16cid="http://schemas.microsoft.com/office/word/2016/wordml/cid" xmlns:w16="http://schemas.microsoft.com/office/word/2018/wordml" xmlns:w16du="http://schemas.microsoft.com/office/word/2023/wordml/word16du" xmlns:w16sdtdh="http://schemas.microsoft.com/office/word/2020/wordml/sdtdatahash" xmlns:w16se="http://schemas.microsoft.com/office/word/2015/wordml/symex" mc:Ignorable="w14 w15 w16se w16cid w16 w16cex w16sdtdh w16du">
+<w:styles xmlns:mc="http://schemas.openxmlformats.org/markup-compatibility/2006" xmlns:o="urn:schemas-microsoft-com:office:office" xmlns:r="http://schemas.openxmlformats.org/officeDocument/2006/relationships" xmlns:m="http://schemas.openxmlformats.org/officeDocument/2006/math" xmlns:v="urn:schemas-microsoft-com:vml" xmlns:w="http://schemas.openxmlformats.org/wordprocessingml/2006/main" xmlns:w14="http://schemas.microsoft.com/office/word/2010/wordml" xmlns:w10="urn:schemas-microsoft-com:office:word" xmlns:sl="http://schemas.openxmlformats.org/schemaLibrary/2006/main" xmlns:wpsCustomData="http://www.wps.cn/officeDocument/2013/wpsCustomData" mc:Ignorable="w14">
   <w:docDefaults>
     <w:rPrDefault>
       <w:rPr>
-        <w:rFonts w:asciiTheme="minorHAnsi" w:eastAsiaTheme="minorEastAsia" w:hAnsiTheme="minorHAnsi" w:cstheme="minorBidi"/>
-        <w:kern w:val="2"/>
-        <w:sz w:val="24"/>
-        <w:szCs w:val="24"/>
-        <w:lang w:val="en-US" w:eastAsia="zh-CN" w:bidi="ar-SA"/>
-        <w14:ligatures w14:val="standardContextual"/>
+        <w:rFonts w:asciiTheme="minorHAnsi" w:hAnsiTheme="minorHAnsi" w:eastAsiaTheme="minorEastAsia" w:cstheme="minorBidi"/>
       </w:rPr>
     </w:rPrDefault>
-    <w:pPrDefault>
-      <w:pPr>
-        <w:suppressAutoHyphens/>
-      </w:pPr>
-    </w:pPrDefault>
+    <w:pPrDefault/>
   </w:docDefaults>
-  <w:latentStyles w:defLockedState="0" w:defUIPriority="99" w:defSemiHidden="0" w:defUnhideWhenUsed="0" w:defQFormat="0" w:count="376">
-    <w:lsdException w:name="Normal" w:uiPriority="0" w:qFormat="1"/>
-    <w:lsdException w:name="heading 1" w:uiPriority="9" w:qFormat="1"/>
-    <w:lsdException w:name="heading 2" w:semiHidden="1" w:uiPriority="9" w:unhideWhenUsed="1" w:qFormat="1"/>
-    <w:lsdException w:name="heading 3" w:semiHidden="1" w:uiPriority="9" w:unhideWhenUsed="1" w:qFormat="1"/>
-    <w:lsdException w:name="heading 4" w:semiHidden="1" w:uiPriority="9" w:unhideWhenUsed="1" w:qFormat="1"/>
-    <w:lsdException w:name="heading 5" w:semiHidden="1" w:uiPriority="9" w:unhideWhenUsed="1" w:qFormat="1"/>
-    <w:lsdException w:name="heading 6" w:semiHidden="1" w:uiPriority="9" w:unhideWhenUsed="1" w:qFormat="1"/>
-    <w:lsdException w:name="heading 7" w:semiHidden="1" w:uiPriority="9" w:unhideWhenUsed="1" w:qFormat="1"/>
-    <w:lsdException w:name="heading 8" w:semiHidden="1" w:uiPriority="9" w:unhideWhenUsed="1" w:qFormat="1"/>
-    <w:lsdException w:name="heading 9" w:semiHidden="1" w:uiPriority="9" w:unhideWhenUsed="1" w:qFormat="1"/>
-    <w:lsdException w:name="index 1" w:semiHidden="1" w:unhideWhenUsed="1"/>
-    <w:lsdException w:name="index 2" w:semiHidden="1" w:unhideWhenUsed="1"/>
-    <w:lsdException w:name="index 3" w:semiHidden="1" w:unhideWhenUsed="1"/>
-    <w:lsdException w:name="index 4" w:semiHidden="1" w:unhideWhenUsed="1"/>
-    <w:lsdException w:name="index 5" w:semiHidden="1" w:unhideWhenUsed="1"/>
-    <w:lsdException w:name="index 6" w:semiHidden="1" w:unhideWhenUsed="1"/>
-    <w:lsdException w:name="index 7" w:semiHidden="1" w:unhideWhenUsed="1"/>
-    <w:lsdException w:name="index 8" w:semiHidden="1" w:unhideWhenUsed="1"/>
-    <w:lsdException w:name="index 9" w:semiHidden="1" w:unhideWhenUsed="1"/>
-    <w:lsdException w:name="toc 1" w:semiHidden="1" w:uiPriority="39" w:unhideWhenUsed="1"/>
-    <w:lsdException w:name="toc 2" w:semiHidden="1" w:uiPriority="39" w:unhideWhenUsed="1"/>
-    <w:lsdException w:name="toc 3" w:semiHidden="1" w:uiPriority="39" w:unhideWhenUsed="1"/>
-    <w:lsdException w:name="toc 4" w:semiHidden="1" w:uiPriority="39" w:unhideWhenUsed="1"/>
-    <w:lsdException w:name="toc 5" w:semiHidden="1" w:uiPriority="39" w:unhideWhenUsed="1"/>
-    <w:lsdException w:name="toc 6" w:semiHidden="1" w:uiPriority="39" w:unhideWhenUsed="1"/>
-    <w:lsdException w:name="toc 7" w:semiHidden="1" w:uiPriority="39" w:unhideWhenUsed="1"/>
-    <w:lsdException w:name="toc 8" w:semiHidden="1" w:uiPriority="39" w:unhideWhenUsed="1"/>
-    <w:lsdException w:name="toc 9" w:semiHidden="1" w:uiPriority="39" w:unhideWhenUsed="1"/>
-    <w:lsdException w:name="Normal Indent" w:semiHidden="1" w:unhideWhenUsed="1"/>
-    <w:lsdException w:name="footnote text" w:semiHidden="1" w:unhideWhenUsed="1"/>
-    <w:lsdException w:name="annotation text" w:semiHidden="1" w:unhideWhenUsed="1"/>
-    <w:lsdException w:name="header" w:semiHidden="1" w:unhideWhenUsed="1"/>
-    <w:lsdException w:name="footer" w:semiHidden="1" w:unhideWhenUsed="1"/>
-    <w:lsdException w:name="index heading" w:semiHidden="1" w:unhideWhenUsed="1"/>
-    <w:lsdException w:name="caption" w:semiHidden="1" w:uiPriority="35" w:unhideWhenUsed="1" w:qFormat="1"/>
-    <w:lsdException w:name="table of figures" w:semiHidden="1" w:unhideWhenUsed="1"/>
-    <w:lsdException w:name="envelope address" w:semiHidden="1" w:unhideWhenUsed="1"/>
-    <w:lsdException w:name="envelope return" w:semiHidden="1" w:unhideWhenUsed="1"/>
-    <w:lsdException w:name="footnote reference" w:semiHidden="1" w:unhideWhenUsed="1"/>
-    <w:lsdException w:name="annotation reference" w:semiHidden="1" w:unhideWhenUsed="1"/>
-    <w:lsdException w:name="line number" w:semiHidden="1" w:unhideWhenUsed="1"/>
-    <w:lsdException w:name="page number" w:semiHidden="1" w:unhideWhenUsed="1"/>
-    <w:lsdException w:name="endnote reference" w:semiHidden="1" w:unhideWhenUsed="1"/>
-    <w:lsdException w:name="endnote text" w:semiHidden="1" w:unhideWhenUsed="1"/>
-    <w:lsdException w:name="table of authorities" w:semiHidden="1" w:unhideWhenUsed="1"/>
-    <w:lsdException w:name="macro" w:semiHidden="1" w:unhideWhenUsed="1"/>
-    <w:lsdException w:name="toa heading" w:semiHidden="1" w:unhideWhenUsed="1"/>
-    <w:lsdException w:name="List" w:semiHidden="1" w:unhideWhenUsed="1"/>
-    <w:lsdException w:name="List Bullet" w:semiHidden="1" w:unhideWhenUsed="1"/>
-    <w:lsdException w:name="List Number" w:semiHidden="1" w:unhideWhenUsed="1"/>
-    <w:lsdException w:name="List 2" w:semiHidden="1" w:unhideWhenUsed="1"/>
-    <w:lsdException w:name="List 3" w:semiHidden="1" w:unhideWhenUsed="1"/>
-    <w:lsdException w:name="List 4" w:semiHidden="1" w:unhideWhenUsed="1"/>
-    <w:lsdException w:name="List 5" w:semiHidden="1" w:unhideWhenUsed="1"/>
-    <w:lsdException w:name="List Bullet 2" w:semiHidden="1" w:unhideWhenUsed="1"/>
-    <w:lsdException w:name="List Bullet 3" w:semiHidden="1" w:unhideWhenUsed="1"/>
-    <w:lsdException w:name="List Bullet 4" w:semiHidden="1" w:unhideWhenUsed="1"/>
-    <w:lsdException w:name="List Bullet 5" w:semiHidden="1" w:unhideWhenUsed="1"/>
-    <w:lsdException w:name="List Number 2" w:semiHidden="1" w:unhideWhenUsed="1"/>
-    <w:lsdException w:name="List Number 3" w:semiHidden="1" w:unhideWhenUsed="1"/>
-    <w:lsdException w:name="List Number 4" w:semiHidden="1" w:unhideWhenUsed="1"/>
-    <w:lsdException w:name="List Number 5" w:semiHidden="1" w:unhideWhenUsed="1"/>
-    <w:lsdException w:name="Title" w:uiPriority="10" w:qFormat="1"/>
-    <w:lsdException w:name="Closing" w:semiHidden="1" w:unhideWhenUsed="1"/>
-    <w:lsdException w:name="Signature" w:semiHidden="1" w:unhideWhenUsed="1"/>
-    <w:lsdException w:name="Default Paragraph Font" w:semiHidden="1" w:uiPriority="1" w:unhideWhenUsed="1"/>
-    <w:lsdException w:name="Body Text" w:semiHidden="1" w:unhideWhenUsed="1"/>
-    <w:lsdException w:name="Body Text Indent" w:semiHidden="1" w:unhideWhenUsed="1"/>
-    <w:lsdException w:name="List Continue" w:semiHidden="1" w:unhideWhenUsed="1"/>
-    <w:lsdException w:name="List Continue 2" w:semiHidden="1" w:unhideWhenUsed="1"/>
-    <w:lsdException w:name="List Continue 3" w:semiHidden="1" w:unhideWhenUsed="1"/>
-    <w:lsdException w:name="List Continue 4" w:semiHidden="1" w:unhideWhenUsed="1"/>
-    <w:lsdException w:name="List Continue 5" w:semiHidden="1" w:unhideWhenUsed="1"/>
-    <w:lsdException w:name="Message Header" w:semiHidden="1" w:unhideWhenUsed="1"/>
-    <w:lsdException w:name="Subtitle" w:uiPriority="11" w:qFormat="1"/>
-    <w:lsdException w:name="Salutation" w:semiHidden="1" w:unhideWhenUsed="1"/>
-    <w:lsdException w:name="Date" w:semiHidden="1" w:unhideWhenUsed="1"/>
-    <w:lsdException w:name="Body Text First Indent" w:semiHidden="1" w:unhideWhenUsed="1"/>
-    <w:lsdException w:name="Body Text First Indent 2" w:semiHidden="1" w:unhideWhenUsed="1"/>
-    <w:lsdException w:name="Note Heading" w:semiHidden="1" w:unhideWhenUsed="1"/>
-    <w:lsdException w:name="Body Text 2" w:semiHidden="1" w:unhideWhenUsed="1"/>
-    <w:lsdException w:name="Body Text 3" w:semiHidden="1" w:unhideWhenUsed="1"/>
-    <w:lsdException w:name="Body Text Indent 2" w:semiHidden="1" w:unhideWhenUsed="1"/>
-    <w:lsdException w:name="Body Text Indent 3" w:semiHidden="1" w:unhideWhenUsed="1"/>
-    <w:lsdException w:name="Block Text" w:semiHidden="1" w:unhideWhenUsed="1"/>
-    <w:lsdException w:name="Hyperlink" w:semiHidden="1" w:unhideWhenUsed="1"/>
-    <w:lsdException w:name="FollowedHyperlink" w:semiHidden="1" w:unhideWhenUsed="1"/>
-    <w:lsdException w:name="Strong" w:uiPriority="22" w:qFormat="1"/>
-    <w:lsdException w:name="Emphasis" w:uiPriority="20" w:qFormat="1"/>
-    <w:lsdException w:name="Document Map" w:semiHidden="1" w:unhideWhenUsed="1"/>
-    <w:lsdException w:name="Plain Text" w:semiHidden="1" w:unhideWhenUsed="1"/>
-    <w:lsdException w:name="E-mail Signature" w:semiHidden="1" w:unhideWhenUsed="1"/>
-    <w:lsdException w:name="HTML Top of Form" w:semiHidden="1" w:unhideWhenUsed="1"/>
-    <w:lsdException w:name="HTML Bottom of Form" w:semiHidden="1" w:unhideWhenUsed="1"/>
-    <w:lsdException w:name="Normal (Web)" w:semiHidden="1" w:unhideWhenUsed="1"/>
-    <w:lsdException w:name="HTML Acronym" w:semiHidden="1" w:unhideWhenUsed="1"/>
-    <w:lsdException w:name="HTML Address" w:semiHidden="1" w:unhideWhenUsed="1"/>
-    <w:lsdException w:name="HTML Cite" w:semiHidden="1" w:unhideWhenUsed="1"/>
-    <w:lsdException w:name="HTML Code" w:semiHidden="1" w:unhideWhenUsed="1"/>
-    <w:lsdException w:name="HTML Definition" w:semiHidden="1" w:unhideWhenUsed="1"/>
-    <w:lsdException w:name="HTML Keyboard" w:semiHidden="1" w:unhideWhenUsed="1"/>
-    <w:lsdException w:name="HTML Preformatted" w:semiHidden="1" w:unhideWhenUsed="1"/>
-    <w:lsdException w:name="HTML Sample" w:semiHidden="1" w:unhideWhenUsed="1"/>
-    <w:lsdException w:name="HTML Typewriter" w:semiHidden="1" w:unhideWhenUsed="1"/>
-    <w:lsdException w:name="HTML Variable" w:semiHidden="1" w:unhideWhenUsed="1"/>
-    <w:lsdException w:name="Normal Table" w:semiHidden="1" w:unhideWhenUsed="1"/>
-    <w:lsdException w:name="annotation subject" w:semiHidden="1" w:unhideWhenUsed="1"/>
-    <w:lsdException w:name="No List" w:semiHidden="1" w:unhideWhenUsed="1"/>
-    <w:lsdException w:name="Outline List 1" w:semiHidden="1" w:unhideWhenUsed="1"/>
-    <w:lsdException w:name="Outline List 2" w:semiHidden="1" w:unhideWhenUsed="1"/>
-    <w:lsdException w:name="Outline List 3" w:semiHidden="1" w:unhideWhenUsed="1"/>
-    <w:lsdException w:name="Table Simple 1" w:semiHidden="1" w:unhideWhenUsed="1"/>
-    <w:lsdException w:name="Table Simple 2" w:semiHidden="1" w:unhideWhenUsed="1"/>
-    <w:lsdException w:name="Table Simple 3" w:semiHidden="1" w:unhideWhenUsed="1"/>
-    <w:lsdException w:name="Table Classic 1" w:semiHidden="1" w:unhideWhenUsed="1"/>
-    <w:lsdException w:name="Table Classic 2" w:semiHidden="1" w:unhideWhenUsed="1"/>
-    <w:lsdException w:name="Table Classic 3" w:semiHidden="1" w:unhideWhenUsed="1"/>
-    <w:lsdException w:name="Table Classic 4" w:semiHidden="1" w:unhideWhenUsed="1"/>
-    <w:lsdException w:name="Table Colorful 1" w:semiHidden="1" w:unhideWhenUsed="1"/>
-    <w:lsdException w:name="Table Colorful 2" w:semiHidden="1" w:unhideWhenUsed="1"/>
-    <w:lsdException w:name="Table Colorful 3" w:semiHidden="1" w:unhideWhenUsed="1"/>
-    <w:lsdException w:name="Table Columns 1" w:semiHidden="1" w:unhideWhenUsed="1"/>
-    <w:lsdException w:name="Table Columns 2" w:semiHidden="1" w:unhideWhenUsed="1"/>
-    <w:lsdException w:name="Table Columns 3" w:semiHidden="1" w:unhideWhenUsed="1"/>
-    <w:lsdException w:name="Table Columns 4" w:semiHidden="1" w:unhideWhenUsed="1"/>
-    <w:lsdException w:name="Table Columns 5" w:semiHidden="1" w:unhideWhenUsed="1"/>
-    <w:lsdException w:name="Table Grid 1" w:semiHidden="1" w:unhideWhenUsed="1"/>
-    <w:lsdException w:name="Table Grid 2" w:semiHidden="1" w:unhideWhenUsed="1"/>
-    <w:lsdException w:name="Table Grid 3" w:semiHidden="1" w:unhideWhenUsed="1"/>
-    <w:lsdException w:name="Table Grid 4" w:semiHidden="1" w:unhideWhenUsed="1"/>
-    <w:lsdException w:name="Table Grid 5" w:semiHidden="1" w:unhideWhenUsed="1"/>
-    <w:lsdException w:name="Table Grid 6" w:semiHidden="1" w:unhideWhenUsed="1"/>
-    <w:lsdException w:name="Table Grid 7" w:semiHidden="1" w:unhideWhenUsed="1"/>
-    <w:lsdException w:name="Table Grid 8" w:semiHidden="1" w:unhideWhenUsed="1"/>
-    <w:lsdException w:name="Table List 1" w:semiHidden="1" w:unhideWhenUsed="1"/>
-    <w:lsdException w:name="Table List 2" w:semiHidden="1" w:unhideWhenUsed="1"/>
-    <w:lsdException w:name="Table List 3" w:semiHidden="1" w:unhideWhenUsed="1"/>
-    <w:lsdException w:name="Table List 4" w:semiHidden="1" w:unhideWhenUsed="1"/>
-    <w:lsdException w:name="Table List 5" w:semiHidden="1" w:unhideWhenUsed="1"/>
-    <w:lsdException w:name="Table List 6" w:semiHidden="1" w:unhideWhenUsed="1"/>
-    <w:lsdException w:name="Table List 7" w:semiHidden="1" w:unhideWhenUsed="1"/>
-    <w:lsdException w:name="Table List 8" w:semiHidden="1" w:unhideWhenUsed="1"/>
-    <w:lsdException w:name="Table 3D effects 1" w:semiHidden="1" w:unhideWhenUsed="1"/>
-    <w:lsdException w:name="Table 3D effects 2" w:semiHidden="1" w:unhideWhenUsed="1"/>
-    <w:lsdException w:name="Table 3D effects 3" w:semiHidden="1" w:unhideWhenUsed="1"/>
-    <w:lsdException w:name="Table Contemporary" w:semiHidden="1" w:unhideWhenUsed="1"/>
-    <w:lsdException w:name="Table Elegant" w:semiHidden="1" w:unhideWhenUsed="1"/>
-    <w:lsdException w:name="Table Professional" w:semiHidden="1" w:unhideWhenUsed="1"/>
-    <w:lsdException w:name="Table Subtle 1" w:semiHidden="1" w:unhideWhenUsed="1"/>
-    <w:lsdException w:name="Table Subtle 2" w:semiHidden="1" w:unhideWhenUsed="1"/>
-    <w:lsdException w:name="Table Web 1" w:semiHidden="1" w:unhideWhenUsed="1"/>
-    <w:lsdException w:name="Table Web 2" w:semiHidden="1" w:unhideWhenUsed="1"/>
-    <w:lsdException w:name="Table Web 3" w:semiHidden="1" w:unhideWhenUsed="1"/>
-    <w:lsdException w:name="Balloon Text" w:semiHidden="1" w:unhideWhenUsed="1"/>
-    <w:lsdException w:name="Table Grid" w:uiPriority="39"/>
-    <w:lsdException w:name="Table Theme" w:semiHidden="1" w:unhideWhenUsed="1"/>
-    <w:lsdException w:name="Placeholder Text" w:semiHidden="1"/>
-    <w:lsdException w:name="No Spacing" w:uiPriority="1" w:qFormat="1"/>
-    <w:lsdException w:name="Light Shading" w:uiPriority="60"/>
-    <w:lsdException w:name="Light List" w:uiPriority="61"/>
-    <w:lsdException w:name="Light Grid" w:uiPriority="62"/>
-    <w:lsdException w:name="Medium Shading 1" w:uiPriority="63"/>
-    <w:lsdException w:name="Medium Shading 2" w:uiPriority="64"/>
-    <w:lsdException w:name="Medium List 1" w:uiPriority="65"/>
-    <w:lsdException w:name="Medium List 2" w:uiPriority="66"/>
-    <w:lsdException w:name="Medium Grid 1" w:uiPriority="67"/>
-    <w:lsdException w:name="Medium Grid 2" w:uiPriority="68"/>
-    <w:lsdException w:name="Medium Grid 3" w:uiPriority="69"/>
-    <w:lsdException w:name="Dark List" w:uiPriority="70"/>
-    <w:lsdException w:name="Colorful Shading" w:uiPriority="71"/>
-    <w:lsdException w:name="Colorful List" w:uiPriority="72"/>
-    <w:lsdException w:name="Colorful Grid" w:uiPriority="73"/>
-    <w:lsdException w:name="Light Shading Accent 1" w:uiPriority="60"/>
-    <w:lsdException w:name="Light List Accent 1" w:uiPriority="61"/>
-    <w:lsdException w:name="Light Grid Accent 1" w:uiPriority="62"/>
-    <w:lsdException w:name="Medium Shading 1 Accent 1" w:uiPriority="63"/>
-    <w:lsdException w:name="Medium Shading 2 Accent 1" w:uiPriority="64"/>
-    <w:lsdException w:name="Medium List 1 Accent 1" w:uiPriority="65"/>
-    <w:lsdException w:name="Revision" w:semiHidden="1"/>
-    <w:lsdException w:name="List Paragraph" w:uiPriority="34" w:qFormat="1"/>
-    <w:lsdException w:name="Quote" w:uiPriority="29" w:qFormat="1"/>
-    <w:lsdException w:name="Intense Quote" w:uiPriority="30" w:qFormat="1"/>
-    <w:lsdException w:name="Medium List 2 Accent 1" w:uiPriority="66"/>
-    <w:lsdException w:name="Medium Grid 1 Accent 1" w:uiPriority="67"/>
-    <w:lsdException w:name="Medium Grid 2 Accent 1" w:uiPriority="68"/>
-    <w:lsdException w:name="Medium Grid 3 Accent 1" w:uiPriority="69"/>
-    <w:lsdException w:name="Dark List Accent 1" w:uiPriority="70"/>
-    <w:lsdException w:name="Colorful Shading Accent 1" w:uiPriority="71"/>
-    <w:lsdException w:name="Colorful List Accent 1" w:uiPriority="72"/>
-    <w:lsdException w:name="Colorful Grid Accent 1" w:uiPriority="73"/>
-    <w:lsdException w:name="Light Shading Accent 2" w:uiPriority="60"/>
-    <w:lsdException w:name="Light List Accent 2" w:uiPriority="61"/>
-    <w:lsdException w:name="Light Grid Accent 2" w:uiPriority="62"/>
-    <w:lsdException w:name="Medium Shading 1 Accent 2" w:uiPriority="63"/>
-    <w:lsdException w:name="Medium Shading 2 Accent 2" w:uiPriority="64"/>
-    <w:lsdException w:name="Medium List 1 Accent 2" w:uiPriority="65"/>
-    <w:lsdException w:name="Medium List 2 Accent 2" w:uiPriority="66"/>
-    <w:lsdException w:name="Medium Grid 1 Accent 2" w:uiPriority="67"/>
-    <w:lsdException w:name="Medium Grid 2 Accent 2" w:uiPriority="68"/>
-    <w:lsdException w:name="Medium Grid 3 Accent 2" w:uiPriority="69"/>
-    <w:lsdException w:name="Dark List Accent 2" w:uiPriority="70"/>
-    <w:lsdException w:name="Colorful Shading Accent 2" w:uiPriority="71"/>
-    <w:lsdException w:name="Colorful List Accent 2" w:uiPriority="72"/>
-    <w:lsdException w:name="Colorful Grid Accent 2" w:uiPriority="73"/>
-    <w:lsdException w:name="Light Shading Accent 3" w:uiPriority="60"/>
-    <w:lsdException w:name="Light List Accent 3" w:uiPriority="61"/>
-    <w:lsdException w:name="Light Grid Accent 3" w:uiPriority="62"/>
-    <w:lsdException w:name="Medium Shading 1 Accent 3" w:uiPriority="63"/>
-    <w:lsdException w:name="Medium Shading 2 Accent 3" w:uiPriority="64"/>
-    <w:lsdException w:name="Medium List 1 Accent 3" w:uiPriority="65"/>
-    <w:lsdException w:name="Medium List 2 Accent 3" w:uiPriority="66"/>
-    <w:lsdException w:name="Medium Grid 1 Accent 3" w:uiPriority="67"/>
-    <w:lsdException w:name="Medium Grid 2 Accent 3" w:uiPriority="68"/>
-    <w:lsdException w:name="Medium Grid 3 Accent 3" w:uiPriority="69"/>
-    <w:lsdException w:name="Dark List Accent 3" w:uiPriority="70"/>
-    <w:lsdException w:name="Colorful Shading Accent 3" w:uiPriority="71"/>
-    <w:lsdException w:name="Colorful List Accent 3" w:uiPriority="72"/>
-    <w:lsdException w:name="Colorful Grid Accent 3" w:uiPriority="73"/>
-    <w:lsdException w:name="Light Shading Accent 4" w:uiPriority="60"/>
-    <w:lsdException w:name="Light List Accent 4" w:uiPriority="61"/>
-    <w:lsdException w:name="Light Grid Accent 4" w:uiPriority="62"/>
-    <w:lsdException w:name="Medium Shading 1 Accent 4" w:uiPriority="63"/>
-    <w:lsdException w:name="Medium Shading 2 Accent 4" w:uiPriority="64"/>
-    <w:lsdException w:name="Medium List 1 Accent 4" w:uiPriority="65"/>
-    <w:lsdException w:name="Medium List 2 Accent 4" w:uiPriority="66"/>
-    <w:lsdException w:name="Medium Grid 1 Accent 4" w:uiPriority="67"/>
-    <w:lsdException w:name="Medium Grid 2 Accent 4" w:uiPriority="68"/>
-    <w:lsdException w:name="Medium Grid 3 Accent 4" w:uiPriority="69"/>
-    <w:lsdException w:name="Dark List Accent 4" w:uiPriority="70"/>
-    <w:lsdException w:name="Colorful Shading Accent 4" w:uiPriority="71"/>
-    <w:lsdException w:name="Colorful List Accent 4" w:uiPriority="72"/>
-    <w:lsdException w:name="Colorful Grid Accent 4" w:uiPriority="73"/>
-    <w:lsdException w:name="Light Shading Accent 5" w:uiPriority="60"/>
-    <w:lsdException w:name="Light List Accent 5" w:uiPriority="61"/>
-    <w:lsdException w:name="Light Grid Accent 5" w:uiPriority="62"/>
-    <w:lsdException w:name="Medium Shading 1 Accent 5" w:uiPriority="63"/>
-    <w:lsdException w:name="Medium Shading 2 Accent 5" w:uiPriority="64"/>
-    <w:lsdException w:name="Medium List 1 Accent 5" w:uiPriority="65"/>
-    <w:lsdException w:name="Medium List 2 Accent 5" w:uiPriority="66"/>
-    <w:lsdException w:name="Medium Grid 1 Accent 5" w:uiPriority="67"/>
-    <w:lsdException w:name="Medium Grid 2 Accent 5" w:uiPriority="68"/>
-    <w:lsdException w:name="Medium Grid 3 Accent 5" w:uiPriority="69"/>
-    <w:lsdException w:name="Dark List Accent 5" w:uiPriority="70"/>
-    <w:lsdException w:name="Colorful Shading Accent 5" w:uiPriority="71"/>
-    <w:lsdException w:name="Colorful List Accent 5" w:uiPriority="72"/>
-    <w:lsdException w:name="Colorful Grid Accent 5" w:uiPriority="73"/>
-    <w:lsdException w:name="Light Shading Accent 6" w:uiPriority="60"/>
-    <w:lsdException w:name="Light List Accent 6" w:uiPriority="61"/>
-    <w:lsdException w:name="Light Grid Accent 6" w:uiPriority="62"/>
-    <w:lsdException w:name="Medium Shading 1 Accent 6" w:uiPriority="63"/>
-    <w:lsdException w:name="Medium Shading 2 Accent 6" w:uiPriority="64"/>
-    <w:lsdException w:name="Medium List 1 Accent 6" w:uiPriority="65"/>
-    <w:lsdException w:name="Medium List 2 Accent 6" w:uiPriority="66"/>
-    <w:lsdException w:name="Medium Grid 1 Accent 6" w:uiPriority="67"/>
-    <w:lsdException w:name="Medium Grid 2 Accent 6" w:uiPriority="68"/>
-    <w:lsdException w:name="Medium Grid 3 Accent 6" w:uiPriority="69"/>
-    <w:lsdException w:name="Dark List Accent 6" w:uiPriority="70"/>
-    <w:lsdException w:name="Colorful Shading Accent 6" w:uiPriority="71"/>
-    <w:lsdException w:name="Colorful List Accent 6" w:uiPriority="72"/>
-    <w:lsdException w:name="Colorful Grid Accent 6" w:uiPriority="73"/>
-    <w:lsdException w:name="Subtle Emphasis" w:uiPriority="19" w:qFormat="1"/>
-    <w:lsdException w:name="Intense Emphasis" w:uiPriority="21" w:qFormat="1"/>
-    <w:lsdException w:name="Subtle Reference" w:uiPriority="31" w:qFormat="1"/>
-    <w:lsdException w:name="Intense Reference" w:uiPriority="32" w:qFormat="1"/>
-    <w:lsdException w:name="Book Title" w:uiPriority="33" w:qFormat="1"/>
-    <w:lsdException w:name="Bibliography" w:semiHidden="1" w:uiPriority="37" w:unhideWhenUsed="1"/>
-    <w:lsdException w:name="TOC Heading" w:semiHidden="1" w:uiPriority="39" w:unhideWhenUsed="1" w:qFormat="1"/>
-    <w:lsdException w:name="Plain Table 1" w:uiPriority="41"/>
-    <w:lsdException w:name="Plain Table 2" w:uiPriority="42"/>
-    <w:lsdException w:name="Plain Table 3" w:uiPriority="43"/>
-    <w:lsdException w:name="Plain Table 4" w:uiPriority="44"/>
-    <w:lsdException w:name="Plain Table 5" w:uiPriority="45"/>
-    <w:lsdException w:name="Grid Table Light" w:uiPriority="40"/>
-    <w:lsdException w:name="Grid Table 1 Light" w:uiPriority="46"/>
-    <w:lsdException w:name="Grid Table 2" w:uiPriority="47"/>
-    <w:lsdException w:name="Grid Table 3" w:uiPriority="48"/>
-    <w:lsdException w:name="Grid Table 4" w:uiPriority="49"/>
-    <w:lsdException w:name="Grid Table 5 Dark" w:uiPriority="50"/>
-    <w:lsdException w:name="Grid Table 6 Colorful" w:uiPriority="51"/>
-    <w:lsdException w:name="Grid Table 7 Colorful" w:uiPriority="52"/>
-    <w:lsdException w:name="Grid Table 1 Light Accent 1" w:uiPriority="46"/>
-    <w:lsdException w:name="Grid Table 2 Accent 1" w:uiPriority="47"/>
-    <w:lsdException w:name="Grid Table 3 Accent 1" w:uiPriority="48"/>
-    <w:lsdException w:name="Grid Table 4 Accent 1" w:uiPriority="49"/>
-    <w:lsdException w:name="Grid Table 5 Dark Accent 1" w:uiPriority="50"/>
-    <w:lsdException w:name="Grid Table 6 Colorful Accent 1" w:uiPriority="51"/>
-    <w:lsdException w:name="Grid Table 7 Colorful Accent 1" w:uiPriority="52"/>
-    <w:lsdException w:name="Grid Table 1 Light Accent 2" w:uiPriority="46"/>
-    <w:lsdException w:name="Grid Table 2 Accent 2" w:uiPriority="47"/>
-    <w:lsdException w:name="Grid Table 3 Accent 2" w:uiPriority="48"/>
-    <w:lsdException w:name="Grid Table 4 Accent 2" w:uiPriority="49"/>
-    <w:lsdException w:name="Grid Table 5 Dark Accent 2" w:uiPriority="50"/>
-    <w:lsdException w:name="Grid Table 6 Colorful Accent 2" w:uiPriority="51"/>
-    <w:lsdException w:name="Grid Table 7 Colorful Accent 2" w:uiPriority="52"/>
-    <w:lsdException w:name="Grid Table 1 Light Accent 3" w:uiPriority="46"/>
-    <w:lsdException w:name="Grid Table 2 Accent 3" w:uiPriority="47"/>
-    <w:lsdException w:name="Grid Table 3 Accent 3" w:uiPriority="48"/>
-    <w:lsdException w:name="Grid Table 4 Accent 3" w:uiPriority="49"/>
-    <w:lsdException w:name="Grid Table 5 Dark Accent 3" w:uiPriority="50"/>
-    <w:lsdException w:name="Grid Table 6 Colorful Accent 3" w:uiPriority="51"/>
-    <w:lsdException w:name="Grid Table 7 Colorful Accent 3" w:uiPriority="52"/>
-    <w:lsdException w:name="Grid Table 1 Light Accent 4" w:uiPriority="46"/>
-    <w:lsdException w:name="Grid Table 2 Accent 4" w:uiPriority="47"/>
-    <w:lsdException w:name="Grid Table 3 Accent 4" w:uiPriority="48"/>
-    <w:lsdException w:name="Grid Table 4 Accent 4" w:uiPriority="49"/>
-    <w:lsdException w:name="Grid Table 5 Dark Accent 4" w:uiPriority="50"/>
-    <w:lsdException w:name="Grid Table 6 Colorful Accent 4" w:uiPriority="51"/>
-    <w:lsdException w:name="Grid Table 7 Colorful Accent 4" w:uiPriority="52"/>
-    <w:lsdException w:name="Grid Table 1 Light Accent 5" w:uiPriority="46"/>
-    <w:lsdException w:name="Grid Table 2 Accent 5" w:uiPriority="47"/>
-    <w:lsdException w:name="Grid Table 3 Accent 5" w:uiPriority="48"/>
-    <w:lsdException w:name="Grid Table 4 Accent 5" w:uiPriority="49"/>
-    <w:lsdException w:name="Grid Table 5 Dark Accent 5" w:uiPriority="50"/>
-    <w:lsdException w:name="Grid Table 6 Colorful Accent 5" w:uiPriority="51"/>
-    <w:lsdException w:name="Grid Table 7 Colorful Accent 5" w:uiPriority="52"/>
-    <w:lsdException w:name="Grid Table 1 Light Accent 6" w:uiPriority="46"/>
-    <w:lsdException w:name="Grid Table 2 Accent 6" w:uiPriority="47"/>
-    <w:lsdException w:name="Grid Table 3 Accent 6" w:uiPriority="48"/>
-    <w:lsdException w:name="Grid Table 4 Accent 6" w:uiPriority="49"/>
-    <w:lsdException w:name="Grid Table 5 Dark Accent 6" w:uiPriority="50"/>
-    <w:lsdException w:name="Grid Table 6 Colorful Accent 6" w:uiPriority="51"/>
-    <w:lsdException w:name="Grid Table 7 Colorful Accent 6" w:uiPriority="52"/>
-    <w:lsdException w:name="List Table 1 Light" w:uiPriority="46"/>
-    <w:lsdException w:name="List Table 2" w:uiPriority="47"/>
-    <w:lsdException w:name="List Table 3" w:uiPriority="48"/>
-    <w:lsdException w:name="List Table 4" w:uiPriority="49"/>
-    <w:lsdException w:name="List Table 5 Dark" w:uiPriority="50"/>
-    <w:lsdException w:name="List Table 6 Colorful" w:uiPriority="51"/>
-    <w:lsdException w:name="List Table 7 Colorful" w:uiPriority="52"/>
-    <w:lsdException w:name="List Table 1 Light Accent 1" w:uiPriority="46"/>
-    <w:lsdException w:name="List Table 2 Accent 1" w:uiPriority="47"/>
-    <w:lsdException w:name="List Table 3 Accent 1" w:uiPriority="48"/>
-    <w:lsdException w:name="List Table 4 Accent 1" w:uiPriority="49"/>
-    <w:lsdException w:name="List Table 5 Dark Accent 1" w:uiPriority="50"/>
-    <w:lsdException w:name="List Table 6 Colorful Accent 1" w:uiPriority="51"/>
-    <w:lsdException w:name="List Table 7 Colorful Accent 1" w:uiPriority="52"/>
-    <w:lsdException w:name="List Table 1 Light Accent 2" w:uiPriority="46"/>
-    <w:lsdException w:name="List Table 2 Accent 2" w:uiPriority="47"/>
-    <w:lsdException w:name="List Table 3 Accent 2" w:uiPriority="48"/>
-    <w:lsdException w:name="List Table 4 Accent 2" w:uiPriority="49"/>
-    <w:lsdException w:name="List Table 5 Dark Accent 2" w:uiPriority="50"/>
-    <w:lsdException w:name="List Table 6 Colorful Accent 2" w:uiPriority="51"/>
-    <w:lsdException w:name="List Table 7 Colorful Accent 2" w:uiPriority="52"/>
-    <w:lsdException w:name="List Table 1 Light Accent 3" w:uiPriority="46"/>
-    <w:lsdException w:name="List Table 2 Accent 3" w:uiPriority="47"/>
-    <w:lsdException w:name="List Table 3 Accent 3" w:uiPriority="48"/>
-    <w:lsdException w:name="List Table 4 Accent 3" w:uiPriority="49"/>
-    <w:lsdException w:name="List Table 5 Dark Accent 3" w:uiPriority="50"/>
-    <w:lsdException w:name="List Table 6 Colorful Accent 3" w:uiPriority="51"/>
-    <w:lsdException w:name="List Table 7 Colorful Accent 3" w:uiPriority="52"/>
-    <w:lsdException w:name="List Table 1 Light Accent 4" w:uiPriority="46"/>
-    <w:lsdException w:name="List Table 2 Accent 4" w:uiPriority="47"/>
-    <w:lsdException w:name="List Table 3 Accent 4" w:uiPriority="48"/>
-    <w:lsdException w:name="List Table 4 Accent 4" w:uiPriority="49"/>
-    <w:lsdException w:name="List Table 5 Dark Accent 4" w:uiPriority="50"/>
-    <w:lsdException w:name="List Table 6 Colorful Accent 4" w:uiPriority="51"/>
-    <w:lsdException w:name="List Table 7 Colorful Accent 4" w:uiPriority="52"/>
-    <w:lsdException w:name="List Table 1 Light Accent 5" w:uiPriority="46"/>
-    <w:lsdException w:name="List Table 2 Accent 5" w:uiPriority="47"/>
-    <w:lsdException w:name="List Table 3 Accent 5" w:uiPriority="48"/>
-    <w:lsdException w:name="List Table 4 Accent 5" w:uiPriority="49"/>
-    <w:lsdException w:name="List Table 5 Dark Accent 5" w:uiPriority="50"/>
-    <w:lsdException w:name="List Table 6 Colorful Accent 5" w:uiPriority="51"/>
-    <w:lsdException w:name="List Table 7 Colorful Accent 5" w:uiPriority="52"/>
-    <w:lsdException w:name="List Table 1 Light Accent 6" w:uiPriority="46"/>
-    <w:lsdException w:name="List Table 2 Accent 6" w:uiPriority="47"/>
-    <w:lsdException w:name="List Table 3 Accent 6" w:uiPriority="48"/>
-    <w:lsdException w:name="List Table 4 Accent 6" w:uiPriority="49"/>
-    <w:lsdException w:name="List Table 5 Dark Accent 6" w:uiPriority="50"/>
-    <w:lsdException w:name="List Table 6 Colorful Accent 6" w:uiPriority="51"/>
-    <w:lsdException w:name="List Table 7 Colorful Accent 6" w:uiPriority="52"/>
-    <w:lsdException w:name="Mention" w:semiHidden="1" w:unhideWhenUsed="1"/>
-    <w:lsdException w:name="Smart Hyperlink" w:semiHidden="1" w:unhideWhenUsed="1"/>
-    <w:lsdException w:name="Hashtag" w:semiHidden="1" w:unhideWhenUsed="1"/>
-    <w:lsdException w:name="Unresolved Mention" w:semiHidden="1" w:unhideWhenUsed="1"/>
-    <w:lsdException w:name="Smart Link" w:semiHidden="1" w:unhideWhenUsed="1"/>
+  <w:latentStyles w:count="260" w:defQFormat="0" w:defUnhideWhenUsed="1" w:defSemiHidden="1" w:defUIPriority="99" w:defLockedState="0">
+    <w:lsdException w:qFormat="1" w:unhideWhenUsed="0" w:uiPriority="0" w:semiHidden="0" w:name="Normal"/>
+    <w:lsdException w:qFormat="1" w:unhideWhenUsed="0" w:uiPriority="9" w:semiHidden="0" w:name="heading 1"/>
+    <w:lsdException w:qFormat="1" w:uiPriority="9" w:name="heading 2"/>
+    <w:lsdException w:qFormat="1" w:uiPriority="9" w:name="heading 3"/>
+    <w:lsdException w:qFormat="1" w:uiPriority="9" w:name="heading 4"/>
+    <w:lsdException w:qFormat="1" w:uiPriority="9" w:name="heading 5"/>
+    <w:lsdException w:qFormat="1" w:uiPriority="9" w:name="heading 6"/>
+    <w:lsdException w:qFormat="1" w:uiPriority="9" w:name="heading 7"/>
+    <w:lsdException w:qFormat="1" w:uiPriority="9" w:name="heading 8"/>
+    <w:lsdException w:qFormat="1" w:uiPriority="9" w:name="heading 9"/>
+    <w:lsdException w:uiPriority="99" w:name="index 1"/>
+    <w:lsdException w:uiPriority="99" w:name="index 2"/>
+    <w:lsdException w:uiPriority="99" w:name="index 3"/>
+    <w:lsdException w:uiPriority="99" w:name="index 4"/>
+    <w:lsdException w:uiPriority="99" w:name="index 5"/>
+    <w:lsdException w:uiPriority="99" w:name="index 6"/>
+    <w:lsdException w:uiPriority="99" w:name="index 7"/>
+    <w:lsdException w:uiPriority="99" w:name="index 8"/>
+    <w:lsdException w:uiPriority="99" w:name="index 9"/>
+    <w:lsdException w:uiPriority="39" w:name="toc 1"/>
+    <w:lsdException w:uiPriority="39" w:name="toc 2"/>
+    <w:lsdException w:uiPriority="39" w:name="toc 3"/>
+    <w:lsdException w:uiPriority="39" w:name="toc 4"/>
+    <w:lsdException w:uiPriority="39" w:name="toc 5"/>
+    <w:lsdException w:uiPriority="39" w:name="toc 6"/>
+    <w:lsdException w:uiPriority="39" w:name="toc 7"/>
+    <w:lsdException w:uiPriority="39" w:name="toc 8"/>
+    <w:lsdException w:uiPriority="39" w:name="toc 9"/>
+    <w:lsdException w:uiPriority="99" w:name="Normal Indent"/>
+    <w:lsdException w:uiPriority="99" w:name="footnote text"/>
+    <w:lsdException w:uiPriority="99" w:name="annotation text"/>
+    <w:lsdException w:uiPriority="99" w:name="header"/>
+    <w:lsdException w:uiPriority="99" w:name="footer"/>
+    <w:lsdException w:uiPriority="99" w:name="index heading"/>
+    <w:lsdException w:qFormat="1" w:unhideWhenUsed="0" w:uiPriority="0" w:semiHidden="0" w:name="caption"/>
+    <w:lsdException w:uiPriority="99" w:name="table of figures"/>
+    <w:lsdException w:uiPriority="99" w:name="envelope address"/>
+    <w:lsdException w:uiPriority="99" w:name="envelope return"/>
+    <w:lsdException w:uiPriority="99" w:name="footnote reference"/>
+    <w:lsdException w:uiPriority="99" w:name="annotation reference"/>
+    <w:lsdException w:uiPriority="99" w:name="line number"/>
+    <w:lsdException w:uiPriority="99" w:name="page number"/>
+    <w:lsdException w:uiPriority="99" w:name="endnote reference"/>
+    <w:lsdException w:uiPriority="99" w:name="endnote text"/>
+    <w:lsdException w:uiPriority="99" w:name="table of authorities"/>
+    <w:lsdException w:uiPriority="99" w:name="macro"/>
+    <w:lsdException w:uiPriority="99" w:name="toa heading"/>
+    <w:lsdException w:unhideWhenUsed="0" w:uiPriority="0" w:semiHidden="0" w:name="List"/>
+    <w:lsdException w:uiPriority="99" w:name="List Bullet"/>
+    <w:lsdException w:uiPriority="99" w:name="List Number"/>
+    <w:lsdException w:uiPriority="99" w:name="List 2"/>
+    <w:lsdException w:uiPriority="99" w:name="List 3"/>
+    <w:lsdException w:uiPriority="99" w:name="List 4"/>
+    <w:lsdException w:uiPriority="99" w:name="List 5"/>
+    <w:lsdException w:uiPriority="99" w:name="List Bullet 2"/>
+    <w:lsdException w:uiPriority="99" w:name="List Bullet 3"/>
+    <w:lsdException w:uiPriority="99" w:name="List Bullet 4"/>
+    <w:lsdException w:uiPriority="99" w:name="List Bullet 5"/>
+    <w:lsdException w:uiPriority="99" w:name="List Number 2"/>
+    <w:lsdException w:uiPriority="99" w:name="List Number 3"/>
+    <w:lsdException w:uiPriority="99" w:name="List Number 4"/>
+    <w:lsdException w:uiPriority="99" w:name="List Number 5"/>
+    <w:lsdException w:qFormat="1" w:unhideWhenUsed="0" w:uiPriority="10" w:semiHidden="0" w:name="Title"/>
+    <w:lsdException w:uiPriority="99" w:name="Closing"/>
+    <w:lsdException w:uiPriority="99" w:name="Signature"/>
+    <w:lsdException w:uiPriority="1" w:name="Default Paragraph Font"/>
+    <w:lsdException w:unhideWhenUsed="0" w:uiPriority="0" w:semiHidden="0" w:name="Body Text"/>
+    <w:lsdException w:uiPriority="99" w:name="Body Text Indent"/>
+    <w:lsdException w:uiPriority="99" w:name="List Continue"/>
+    <w:lsdException w:uiPriority="99" w:name="List Continue 2"/>
+    <w:lsdException w:uiPriority="99" w:name="List Continue 3"/>
+    <w:lsdException w:uiPriority="99" w:name="List Continue 4"/>
+    <w:lsdException w:uiPriority="99" w:name="List Continue 5"/>
+    <w:lsdException w:uiPriority="99" w:name="Message Header"/>
+    <w:lsdException w:qFormat="1" w:unhideWhenUsed="0" w:uiPriority="11" w:semiHidden="0" w:name="Subtitle"/>
+    <w:lsdException w:uiPriority="99" w:name="Salutation"/>
+    <w:lsdException w:uiPriority="99" w:name="Date"/>
+    <w:lsdException w:uiPriority="99" w:name="Body Text First Indent"/>
+    <w:lsdException w:uiPriority="99" w:name="Body Text First Indent 2"/>
+    <w:lsdException w:uiPriority="99" w:name="Note Heading"/>
+    <w:lsdException w:uiPriority="99" w:name="Body Text 2"/>
+    <w:lsdException w:uiPriority="99" w:name="Body Text 3"/>
+    <w:lsdException w:uiPriority="99" w:name="Body Text Indent 2"/>
+    <w:lsdException w:uiPriority="99" w:name="Body Text Indent 3"/>
+    <w:lsdException w:uiPriority="99" w:name="Block Text"/>
+    <w:lsdException w:uiPriority="99" w:semiHidden="0" w:name="Hyperlink"/>
+    <w:lsdException w:uiPriority="99" w:name="FollowedHyperlink"/>
+    <w:lsdException w:qFormat="1" w:unhideWhenUsed="0" w:uiPriority="22" w:semiHidden="0" w:name="Strong"/>
+    <w:lsdException w:qFormat="1" w:unhideWhenUsed="0" w:uiPriority="20" w:semiHidden="0" w:name="Emphasis"/>
+    <w:lsdException w:uiPriority="99" w:name="Document Map"/>
+    <w:lsdException w:uiPriority="99" w:name="Plain Text"/>
+    <w:lsdException w:uiPriority="99" w:name="E-mail Signature"/>
+    <w:lsdException w:uiPriority="99" w:name="Normal (Web)"/>
+    <w:lsdException w:uiPriority="99" w:name="HTML Acronym"/>
+    <w:lsdException w:uiPriority="99" w:name="HTML Address"/>
+    <w:lsdException w:uiPriority="99" w:name="HTML Cite"/>
+    <w:lsdException w:uiPriority="99" w:name="HTML Code"/>
+    <w:lsdException w:uiPriority="99" w:name="HTML Definition"/>
+    <w:lsdException w:uiPriority="99" w:name="HTML Keyboard"/>
+    <w:lsdException w:uiPriority="99" w:name="HTML Preformatted"/>
+    <w:lsdException w:uiPriority="99" w:name="HTML Sample"/>
+    <w:lsdException w:uiPriority="99" w:name="HTML Typewriter"/>
+    <w:lsdException w:uiPriority="99" w:name="HTML Variable"/>
+    <w:lsdException w:uiPriority="99" w:name="Normal Table"/>
+    <w:lsdException w:uiPriority="99" w:name="annotation subject"/>
+    <w:lsdException w:uiPriority="99" w:name="Table Simple 1"/>
+    <w:lsdException w:uiPriority="99" w:name="Table Simple 2"/>
+    <w:lsdException w:uiPriority="99" w:name="Table Simple 3"/>
+    <w:lsdException w:uiPriority="99" w:name="Table Classic 1"/>
+    <w:lsdException w:uiPriority="99" w:name="Table Classic 2"/>
+    <w:lsdException w:uiPriority="99" w:name="Table Classic 3"/>
+    <w:lsdException w:uiPriority="99" w:name="Table Classic 4"/>
+    <w:lsdException w:uiPriority="99" w:name="Table Colorful 1"/>
+    <w:lsdException w:uiPriority="99" w:name="Table Colorful 2"/>
+    <w:lsdException w:uiPriority="99" w:name="Table Colorful 3"/>
+    <w:lsdException w:uiPriority="99" w:name="Table Columns 1"/>
+    <w:lsdException w:uiPriority="99" w:name="Table Columns 2"/>
+    <w:lsdException w:uiPriority="99" w:name="Table Columns 3"/>
+    <w:lsdException w:uiPriority="99" w:name="Table Columns 4"/>
+    <w:lsdException w:uiPriority="99" w:name="Table Columns 5"/>
+    <w:lsdException w:uiPriority="99" w:name="Table Grid 1"/>
+    <w:lsdException w:uiPriority="99" w:name="Table Grid 2"/>
+    <w:lsdException w:uiPriority="99" w:name="Table Grid 3"/>
+    <w:lsdException w:uiPriority="99" w:name="Table Grid 4"/>
+    <w:lsdException w:uiPriority="99" w:name="Table Grid 5"/>
+    <w:lsdException w:uiPriority="99" w:name="Table Grid 6"/>
+    <w:lsdException w:uiPriority="99" w:name="Table Grid 7"/>
+    <w:lsdException w:uiPriority="99" w:name="Table Grid 8"/>
+    <w:lsdException w:uiPriority="99" w:name="Table List 1"/>
+    <w:lsdException w:uiPriority="99" w:name="Table List 2"/>
+    <w:lsdException w:uiPriority="99" w:name="Table List 3"/>
+    <w:lsdException w:uiPriority="99" w:name="Table List 4"/>
+    <w:lsdException w:uiPriority="99" w:name="Table List 5"/>
+    <w:lsdException w:uiPriority="99" w:name="Table List 6"/>
+    <w:lsdException w:uiPriority="99" w:name="Table List 7"/>
+    <w:lsdException w:uiPriority="99" w:name="Table List 8"/>
+    <w:lsdException w:uiPriority="99" w:name="Table 3D effects 1"/>
+    <w:lsdException w:uiPriority="99" w:name="Table 3D effects 2"/>
+    <w:lsdException w:uiPriority="99" w:name="Table 3D effects 3"/>
+    <w:lsdException w:uiPriority="99" w:name="Table Contemporary"/>
+    <w:lsdException w:uiPriority="99" w:name="Table Elegant"/>
+    <w:lsdException w:uiPriority="99" w:name="Table Professional"/>
+    <w:lsdException w:uiPriority="99" w:name="Table Subtle 1"/>
+    <w:lsdException w:uiPriority="99" w:name="Table Subtle 2"/>
+    <w:lsdException w:uiPriority="99" w:name="Table Web 1"/>
+    <w:lsdException w:uiPriority="99" w:name="Table Web 2"/>
+    <w:lsdException w:uiPriority="99" w:name="Table Web 3"/>
+    <w:lsdException w:uiPriority="99" w:name="Balloon Text"/>
+    <w:lsdException w:unhideWhenUsed="0" w:uiPriority="39" w:semiHidden="0" w:name="Table Grid"/>
+    <w:lsdException w:uiPriority="99" w:name="Table Theme"/>
+    <w:lsdException w:unhideWhenUsed="0" w:uiPriority="60" w:semiHidden="0" w:name="Light Shading"/>
+    <w:lsdException w:unhideWhenUsed="0" w:uiPriority="61" w:semiHidden="0" w:name="Light List"/>
+    <w:lsdException w:unhideWhenUsed="0" w:uiPriority="62" w:semiHidden="0" w:name="Light Grid"/>
+    <w:lsdException w:unhideWhenUsed="0" w:uiPriority="63" w:semiHidden="0" w:name="Medium Shading 1"/>
+    <w:lsdException w:unhideWhenUsed="0" w:uiPriority="64" w:semiHidden="0" w:name="Medium Shading 2"/>
+    <w:lsdException w:unhideWhenUsed="0" w:uiPriority="65" w:semiHidden="0" w:name="Medium List 1"/>
+    <w:lsdException w:unhideWhenUsed="0" w:uiPriority="66" w:semiHidden="0" w:name="Medium List 2"/>
+    <w:lsdException w:unhideWhenUsed="0" w:uiPriority="67" w:semiHidden="0" w:name="Medium Grid 1"/>
+    <w:lsdException w:unhideWhenUsed="0" w:uiPriority="68" w:semiHidden="0" w:name="Medium Grid 2"/>
+    <w:lsdException w:unhideWhenUsed="0" w:uiPriority="69" w:semiHidden="0" w:name="Medium Grid 3"/>
+    <w:lsdException w:unhideWhenUsed="0" w:uiPriority="70" w:semiHidden="0" w:name="Dark List"/>
+    <w:lsdException w:unhideWhenUsed="0" w:uiPriority="71" w:semiHidden="0" w:name="Colorful Shading"/>
+    <w:lsdException w:unhideWhenUsed="0" w:uiPriority="72" w:semiHidden="0" w:name="Colorful List"/>
+    <w:lsdException w:unhideWhenUsed="0" w:uiPriority="73" w:semiHidden="0" w:name="Colorful Grid"/>
+    <w:lsdException w:unhideWhenUsed="0" w:uiPriority="60" w:semiHidden="0" w:name="Light Shading Accent 1"/>
+    <w:lsdException w:unhideWhenUsed="0" w:uiPriority="61" w:semiHidden="0" w:name="Light List Accent 1"/>
+    <w:lsdException w:unhideWhenUsed="0" w:uiPriority="62" w:semiHidden="0" w:name="Light Grid Accent 1"/>
+    <w:lsdException w:unhideWhenUsed="0" w:uiPriority="63" w:semiHidden="0" w:name="Medium Shading 1 Accent 1"/>
+    <w:lsdException w:unhideWhenUsed="0" w:uiPriority="64" w:semiHidden="0" w:name="Medium Shading 2 Accent 1"/>
+    <w:lsdException w:unhideWhenUsed="0" w:uiPriority="65" w:semiHidden="0" w:name="Medium List 1 Accent 1"/>
+    <w:lsdException w:qFormat="1" w:unhideWhenUsed="0" w:uiPriority="34" w:semiHidden="0" w:name="List Paragraph"/>
+    <w:lsdException w:unhideWhenUsed="0" w:uiPriority="66" w:semiHidden="0" w:name="Medium List 2 Accent 1"/>
+    <w:lsdException w:unhideWhenUsed="0" w:uiPriority="67" w:semiHidden="0" w:name="Medium Grid 1 Accent 1"/>
+    <w:lsdException w:unhideWhenUsed="0" w:uiPriority="68" w:semiHidden="0" w:name="Medium Grid 2 Accent 1"/>
+    <w:lsdException w:unhideWhenUsed="0" w:uiPriority="69" w:semiHidden="0" w:name="Medium Grid 3 Accent 1"/>
+    <w:lsdException w:unhideWhenUsed="0" w:uiPriority="70" w:semiHidden="0" w:name="Dark List Accent 1"/>
+    <w:lsdException w:unhideWhenUsed="0" w:uiPriority="71" w:semiHidden="0" w:name="Colorful Shading Accent 1"/>
+    <w:lsdException w:unhideWhenUsed="0" w:uiPriority="72" w:semiHidden="0" w:name="Colorful List Accent 1"/>
+    <w:lsdException w:unhideWhenUsed="0" w:uiPriority="73" w:semiHidden="0" w:name="Colorful Grid Accent 1"/>
+    <w:lsdException w:unhideWhenUsed="0" w:uiPriority="60" w:semiHidden="0" w:name="Light Shading Accent 2"/>
+    <w:lsdException w:unhideWhenUsed="0" w:uiPriority="61" w:semiHidden="0" w:name="Light List Accent 2"/>
+    <w:lsdException w:unhideWhenUsed="0" w:uiPriority="62" w:semiHidden="0" w:name="Light Grid Accent 2"/>
+    <w:lsdException w:unhideWhenUsed="0" w:uiPriority="63" w:semiHidden="0" w:name="Medium Shading 1 Accent 2"/>
+    <w:lsdException w:unhideWhenUsed="0" w:uiPriority="64" w:semiHidden="0" w:name="Medium Shading 2 Accent 2"/>
+    <w:lsdException w:unhideWhenUsed="0" w:uiPriority="65" w:semiHidden="0" w:name="Medium List 1 Accent 2"/>
+    <w:lsdException w:unhideWhenUsed="0" w:uiPriority="66" w:semiHidden="0" w:name="Medium List 2 Accent 2"/>
+    <w:lsdException w:unhideWhenUsed="0" w:uiPriority="67" w:semiHidden="0" w:name="Medium Grid 1 Accent 2"/>
+    <w:lsdException w:unhideWhenUsed="0" w:uiPriority="68" w:semiHidden="0" w:name="Medium Grid 2 Accent 2"/>
+    <w:lsdException w:unhideWhenUsed="0" w:uiPriority="69" w:semiHidden="0" w:name="Medium Grid 3 Accent 2"/>
+    <w:lsdException w:unhideWhenUsed="0" w:uiPriority="70" w:semiHidden="0" w:name="Dark List Accent 2"/>
+    <w:lsdException w:unhideWhenUsed="0" w:uiPriority="71" w:semiHidden="0" w:name="Colorful Shading Accent 2"/>
+    <w:lsdException w:unhideWhenUsed="0" w:uiPriority="72" w:semiHidden="0" w:name="Colorful List Accent 2"/>
+    <w:lsdException w:unhideWhenUsed="0" w:uiPriority="73" w:semiHidden="0" w:name="Colorful Grid Accent 2"/>
+    <w:lsdException w:unhideWhenUsed="0" w:uiPriority="60" w:semiHidden="0" w:name="Light Shading Accent 3"/>
+    <w:lsdException w:unhideWhenUsed="0" w:uiPriority="61" w:semiHidden="0" w:name="Light List Accent 3"/>
+    <w:lsdException w:unhideWhenUsed="0" w:uiPriority="62" w:semiHidden="0" w:name="Light Grid Accent 3"/>
+    <w:lsdException w:unhideWhenUsed="0" w:uiPriority="63" w:semiHidden="0" w:name="Medium Shading 1 Accent 3"/>
+    <w:lsdException w:unhideWhenUsed="0" w:uiPriority="64" w:semiHidden="0" w:name="Medium Shading 2 Accent 3"/>
+    <w:lsdException w:unhideWhenUsed="0" w:uiPriority="65" w:semiHidden="0" w:name="Medium List 1 Accent 3"/>
+    <w:lsdException w:unhideWhenUsed="0" w:uiPriority="66" w:semiHidden="0" w:name="Medium List 2 Accent 3"/>
+    <w:lsdException w:unhideWhenUsed="0" w:uiPriority="67" w:semiHidden="0" w:name="Medium Grid 1 Accent 3"/>
+    <w:lsdException w:unhideWhenUsed="0" w:uiPriority="68" w:semiHidden="0" w:name="Medium Grid 2 Accent 3"/>
+    <w:lsdException w:unhideWhenUsed="0" w:uiPriority="69" w:semiHidden="0" w:name="Medium Grid 3 Accent 3"/>
+    <w:lsdException w:unhideWhenUsed="0" w:uiPriority="70" w:semiHidden="0" w:name="Dark List Accent 3"/>
+    <w:lsdException w:unhideWhenUsed="0" w:uiPriority="71" w:semiHidden="0" w:name="Colorful Shading Accent 3"/>
+    <w:lsdException w:unhideWhenUsed="0" w:uiPriority="72" w:semiHidden="0" w:name="Colorful List Accent 3"/>
+    <w:lsdException w:unhideWhenUsed="0" w:uiPriority="73" w:semiHidden="0" w:name="Colorful Grid Accent 3"/>
+    <w:lsdException w:unhideWhenUsed="0" w:uiPriority="60" w:semiHidden="0" w:name="Light Shading Accent 4"/>
+    <w:lsdException w:unhideWhenUsed="0" w:uiPriority="61" w:semiHidden="0" w:name="Light List Accent 4"/>
+    <w:lsdException w:unhideWhenUsed="0" w:uiPriority="62" w:semiHidden="0" w:name="Light Grid Accent 4"/>
+    <w:lsdException w:unhideWhenUsed="0" w:uiPriority="63" w:semiHidden="0" w:name="Medium Shading 1 Accent 4"/>
+    <w:lsdException w:unhideWhenUsed="0" w:uiPriority="64" w:semiHidden="0" w:name="Medium Shading 2 Accent 4"/>
+    <w:lsdException w:unhideWhenUsed="0" w:uiPriority="65" w:semiHidden="0" w:name="Medium List 1 Accent 4"/>
+    <w:lsdException w:unhideWhenUsed="0" w:uiPriority="66" w:semiHidden="0" w:name="Medium List 2 Accent 4"/>
+    <w:lsdException w:unhideWhenUsed="0" w:uiPriority="67" w:semiHidden="0" w:name="Medium Grid 1 Accent 4"/>
+    <w:lsdException w:unhideWhenUsed="0" w:uiPriority="68" w:semiHidden="0" w:name="Medium Grid 2 Accent 4"/>
+    <w:lsdException w:unhideWhenUsed="0" w:uiPriority="69" w:semiHidden="0" w:name="Medium Grid 3 Accent 4"/>
+    <w:lsdException w:unhideWhenUsed="0" w:uiPriority="70" w:semiHidden="0" w:name="Dark List Accent 4"/>
+    <w:lsdException w:unhideWhenUsed="0" w:uiPriority="71" w:semiHidden="0" w:name="Colorful Shading Accent 4"/>
+    <w:lsdException w:unhideWhenUsed="0" w:uiPriority="72" w:semiHidden="0" w:name="Colorful List Accent 4"/>
+    <w:lsdException w:unhideWhenUsed="0" w:uiPriority="73" w:semiHidden="0" w:name="Colorful Grid Accent 4"/>
+    <w:lsdException w:unhideWhenUsed="0" w:uiPriority="60" w:semiHidden="0" w:name="Light Shading Accent 5"/>
+    <w:lsdException w:unhideWhenUsed="0" w:uiPriority="61" w:semiHidden="0" w:name="Light List Accent 5"/>
+    <w:lsdException w:unhideWhenUsed="0" w:uiPriority="62" w:semiHidden="0" w:name="Light Grid Accent 5"/>
+    <w:lsdException w:unhideWhenUsed="0" w:uiPriority="63" w:semiHidden="0" w:name="Medium Shading 1 Accent 5"/>
+    <w:lsdException w:unhideWhenUsed="0" w:uiPriority="64" w:semiHidden="0" w:name="Medium Shading 2 Accent 5"/>
+    <w:lsdException w:unhideWhenUsed="0" w:uiPriority="65" w:semiHidden="0" w:name="Medium List 1 Accent 5"/>
+    <w:lsdException w:unhideWhenUsed="0" w:uiPriority="66" w:semiHidden="0" w:name="Medium List 2 Accent 5"/>
+    <w:lsdException w:unhideWhenUsed="0" w:uiPriority="67" w:semiHidden="0" w:name="Medium Grid 1 Accent 5"/>
+    <w:lsdException w:unhideWhenUsed="0" w:uiPriority="68" w:semiHidden="0" w:name="Medium Grid 2 Accent 5"/>
+    <w:lsdException w:unhideWhenUsed="0" w:uiPriority="69" w:semiHidden="0" w:name="Medium Grid 3 Accent 5"/>
+    <w:lsdException w:unhideWhenUsed="0" w:uiPriority="70" w:semiHidden="0" w:name="Dark List Accent 5"/>
+    <w:lsdException w:unhideWhenUsed="0" w:uiPriority="71" w:semiHidden="0" w:name="Colorful Shading Accent 5"/>
+    <w:lsdException w:unhideWhenUsed="0" w:uiPriority="72" w:semiHidden="0" w:name="Colorful List Accent 5"/>
+    <w:lsdException w:unhideWhenUsed="0" w:uiPriority="73" w:semiHidden="0" w:name="Colorful Grid Accent 5"/>
+    <w:lsdException w:unhideWhenUsed="0" w:uiPriority="60" w:semiHidden="0" w:name="Light Shading Accent 6"/>
+    <w:lsdException w:unhideWhenUsed="0" w:uiPriority="61" w:semiHidden="0" w:name="Light List Accent 6"/>
+    <w:lsdException w:unhideWhenUsed="0" w:uiPriority="62" w:semiHidden="0" w:name="Light Grid Accent 6"/>
+    <w:lsdException w:unhideWhenUsed="0" w:uiPriority="63" w:semiHidden="0" w:name="Medium Shading 1 Accent 6"/>
+    <w:lsdException w:unhideWhenUsed="0" w:uiPriority="64" w:semiHidden="0" w:name="Medium Shading 2 Accent 6"/>
+    <w:lsdException w:unhideWhenUsed="0" w:uiPriority="65" w:semiHidden="0" w:name="Medium List 1 Accent 6"/>
+    <w:lsdException w:unhideWhenUsed="0" w:uiPriority="66" w:semiHidden="0" w:name="Medium List 2 Accent 6"/>
+    <w:lsdException w:unhideWhenUsed="0" w:uiPriority="67" w:semiHidden="0" w:name="Medium Grid 1 Accent 6"/>
+    <w:lsdException w:unhideWhenUsed="0" w:uiPriority="68" w:semiHidden="0" w:name="Medium Grid 2 Accent 6"/>
+    <w:lsdException w:unhideWhenUsed="0" w:uiPriority="69" w:semiHidden="0" w:name="Medium Grid 3 Accent 6"/>
+    <w:lsdException w:unhideWhenUsed="0" w:uiPriority="70" w:semiHidden="0" w:name="Dark List Accent 6"/>
+    <w:lsdException w:unhideWhenUsed="0" w:uiPriority="71" w:semiHidden="0" w:name="Colorful Shading Accent 6"/>
+    <w:lsdException w:unhideWhenUsed="0" w:uiPriority="72" w:semiHidden="0" w:name="Colorful List Accent 6"/>
+    <w:lsdException w:unhideWhenUsed="0" w:uiPriority="73" w:semiHidden="0" w:name="Colorful Grid Accent 6"/>
   </w:latentStyles>
-  <w:style w:type="paragraph" w:default="1" w:styleId="Normal">
+  <w:style w:type="paragraph" w:default="1" w:styleId="1">
     <w:name w:val="Normal"/>
     <w:qFormat/>
-    <w:rsid w:val="00531C38"/>
+    <w:uiPriority w:val="0"/>
+    <w:pPr>
+      <w:suppressAutoHyphens/>
+    </w:pPr>
     <w:rPr>
-      <w:rFonts w:ascii="Times New Roman" w:hAnsi="Times New Roman"/>
+      <w:rFonts w:ascii="Times New Roman" w:hAnsi="Times New Roman" w:eastAsiaTheme="minorEastAsia" w:cstheme="minorBidi"/>
+      <w:kern w:val="2"/>
+      <w:sz w:val="24"/>
+      <w:szCs w:val="24"/>
+      <w:lang w:val="en-US" w:eastAsia="zh-CN" w:bidi="ar-SA"/>
+      <w14:ligatures w14:val="standardContextual"/>
     </w:rPr>
   </w:style>
-  <w:style w:type="character" w:default="1" w:styleId="DefaultParagraphFont">
+  <w:style w:type="character" w:default="1" w:styleId="6">
     <w:name w:val="Default Paragraph Font"/>
-    <w:uiPriority w:val="1"/>
     <w:semiHidden/>
     <w:unhideWhenUsed/>
+    <w:uiPriority w:val="1"/>
   </w:style>
-  <w:style w:type="table" w:default="1" w:styleId="TableNormal">
+  <w:style w:type="table" w:default="1" w:styleId="5">
     <w:name w:val="Normal Table"/>
-    <w:uiPriority w:val="99"/>
     <w:semiHidden/>
     <w:unhideWhenUsed/>
+    <w:uiPriority w:val="99"/>
     <w:tblPr>
-      <w:tblInd w:w="0" w:type="dxa"/>
       <w:tblCellMar>
         <w:top w:w="0" w:type="dxa"/>
         <w:left w:w="108" w:type="dxa"/>
@@ -2620,81 +2435,11 @@
       </w:tblCellMar>
     </w:tblPr>
   </w:style>
-  <w:style w:type="numbering" w:default="1" w:styleId="NoList">
-    <w:name w:val="No List"/>
-    <w:uiPriority w:val="99"/>
-    <w:semiHidden/>
-    <w:unhideWhenUsed/>
-  </w:style>
-  <w:style w:type="character" w:styleId="Hyperlink">
-    <w:name w:val="Hyperlink"/>
-    <w:basedOn w:val="DefaultParagraphFont"/>
-    <w:uiPriority w:val="99"/>
-    <w:unhideWhenUsed/>
-    <w:rsid w:val="003D217B"/>
-    <w:rPr>
-      <w:color w:val="0563C1" w:themeColor="hyperlink"/>
-      <w:u w:val="single"/>
-    </w:rPr>
-  </w:style>
-  <w:style w:type="character" w:styleId="UnresolvedMention">
-    <w:name w:val="Unresolved Mention"/>
-    <w:basedOn w:val="DefaultParagraphFont"/>
-    <w:uiPriority w:val="99"/>
-    <w:semiHidden/>
-    <w:unhideWhenUsed/>
+  <w:style w:type="paragraph" w:styleId="2">
+    <w:name w:val="caption"/>
+    <w:basedOn w:val="1"/>
     <w:qFormat/>
-    <w:rsid w:val="003D217B"/>
-    <w:rPr>
-      <w:color w:val="605E5C"/>
-      <w:shd w:val="clear" w:color="auto" w:fill="E1DFDD"/>
-    </w:rPr>
-  </w:style>
-  <w:style w:type="character" w:styleId="FollowedHyperlink">
-    <w:name w:val="FollowedHyperlink"/>
-    <w:basedOn w:val="DefaultParagraphFont"/>
-    <w:uiPriority w:val="99"/>
-    <w:semiHidden/>
-    <w:unhideWhenUsed/>
-    <w:rsid w:val="003D217B"/>
-    <w:rPr>
-      <w:color w:val="954F72" w:themeColor="followedHyperlink"/>
-      <w:u w:val="single"/>
-    </w:rPr>
-  </w:style>
-  <w:style w:type="paragraph" w:customStyle="1" w:styleId="Heading">
-    <w:name w:val="Heading"/>
-    <w:basedOn w:val="Normal"/>
-    <w:next w:val="BodyText"/>
-    <w:qFormat/>
-    <w:pPr>
-      <w:keepNext/>
-      <w:spacing w:before="240" w:after="120"/>
-    </w:pPr>
-    <w:rPr>
-      <w:rFonts w:ascii="Liberation Sans" w:eastAsia="Noto Sans CJK SC" w:hAnsi="Liberation Sans" w:cs="Lohit Devanagari"/>
-      <w:sz w:val="28"/>
-      <w:szCs w:val="28"/>
-    </w:rPr>
-  </w:style>
-  <w:style w:type="paragraph" w:styleId="BodyText">
-    <w:name w:val="Body Text"/>
-    <w:basedOn w:val="Normal"/>
-    <w:pPr>
-      <w:spacing w:after="140" w:line="276" w:lineRule="auto"/>
-    </w:pPr>
-  </w:style>
-  <w:style w:type="paragraph" w:styleId="List">
-    <w:name w:val="List"/>
-    <w:basedOn w:val="BodyText"/>
-    <w:rPr>
-      <w:rFonts w:cs="Lohit Devanagari"/>
-    </w:rPr>
-  </w:style>
-  <w:style w:type="paragraph" w:styleId="Caption">
-    <w:name w:val="caption"/>
-    <w:basedOn w:val="Normal"/>
-    <w:qFormat/>
+    <w:uiPriority w:val="0"/>
     <w:pPr>
       <w:suppressLineNumbers/>
       <w:spacing w:before="120" w:after="120"/>
@@ -2705,10 +2450,86 @@
       <w:iCs/>
     </w:rPr>
   </w:style>
-  <w:style w:type="paragraph" w:customStyle="1" w:styleId="Index">
+  <w:style w:type="paragraph" w:styleId="3">
+    <w:name w:val="Body Text"/>
+    <w:basedOn w:val="1"/>
+    <w:uiPriority w:val="0"/>
+    <w:pPr>
+      <w:spacing w:after="140" w:line="276" w:lineRule="auto"/>
+    </w:pPr>
+  </w:style>
+  <w:style w:type="paragraph" w:styleId="4">
+    <w:name w:val="List"/>
+    <w:basedOn w:val="3"/>
+    <w:uiPriority w:val="0"/>
+    <w:rPr>
+      <w:rFonts w:cs="Lohit Devanagari"/>
+    </w:rPr>
+  </w:style>
+  <w:style w:type="character" w:styleId="7">
+    <w:name w:val="FollowedHyperlink"/>
+    <w:basedOn w:val="6"/>
+    <w:semiHidden/>
+    <w:unhideWhenUsed/>
+    <w:uiPriority w:val="99"/>
+    <w:rPr>
+      <w:color w:val="954F72" w:themeColor="followedHyperlink"/>
+      <w:u w:val="single"/>
+      <w14:textFill>
+        <w14:solidFill>
+          <w14:schemeClr w14:val="folHlink"/>
+        </w14:solidFill>
+      </w14:textFill>
+    </w:rPr>
+  </w:style>
+  <w:style w:type="character" w:styleId="8">
+    <w:name w:val="Hyperlink"/>
+    <w:basedOn w:val="6"/>
+    <w:unhideWhenUsed/>
+    <w:uiPriority w:val="99"/>
+    <w:rPr>
+      <w:color w:val="0563C1" w:themeColor="hyperlink"/>
+      <w:u w:val="single"/>
+      <w14:textFill>
+        <w14:solidFill>
+          <w14:schemeClr w14:val="hlink"/>
+        </w14:solidFill>
+      </w14:textFill>
+    </w:rPr>
+  </w:style>
+  <w:style w:type="character" w:customStyle="1" w:styleId="9">
+    <w:name w:val="Unresolved Mention"/>
+    <w:basedOn w:val="6"/>
+    <w:semiHidden/>
+    <w:unhideWhenUsed/>
+    <w:qFormat/>
+    <w:uiPriority w:val="99"/>
+    <w:rPr>
+      <w:color w:val="605E5C"/>
+      <w:shd w:val="clear" w:color="auto" w:fill="E1DFDD"/>
+    </w:rPr>
+  </w:style>
+  <w:style w:type="paragraph" w:customStyle="1" w:styleId="10">
+    <w:name w:val="Heading"/>
+    <w:basedOn w:val="1"/>
+    <w:next w:val="3"/>
+    <w:qFormat/>
+    <w:uiPriority w:val="0"/>
+    <w:pPr>
+      <w:keepNext/>
+      <w:spacing w:before="240" w:after="120"/>
+    </w:pPr>
+    <w:rPr>
+      <w:rFonts w:ascii="Liberation Sans" w:hAnsi="Liberation Sans" w:eastAsia="Noto Sans CJK SC" w:cs="Lohit Devanagari"/>
+      <w:sz w:val="28"/>
+      <w:szCs w:val="28"/>
+    </w:rPr>
+  </w:style>
+  <w:style w:type="paragraph" w:customStyle="1" w:styleId="11">
     <w:name w:val="Index"/>
-    <w:basedOn w:val="Normal"/>
+    <w:basedOn w:val="1"/>
     <w:qFormat/>
+    <w:uiPriority w:val="0"/>
     <w:pPr>
       <w:suppressLineNumbers/>
     </w:pPr>
@@ -2716,30 +2537,31 @@
       <w:rFonts w:cs="Lohit Devanagari"/>
     </w:rPr>
   </w:style>
-  <w:style w:type="paragraph" w:styleId="ListParagraph">
+  <w:style w:type="paragraph" w:styleId="12">
     <w:name w:val="List Paragraph"/>
-    <w:basedOn w:val="Normal"/>
+    <w:basedOn w:val="1"/>
+    <w:qFormat/>
     <w:uiPriority w:val="34"/>
-    <w:qFormat/>
-    <w:rsid w:val="008D4C7F"/>
     <w:pPr>
       <w:ind w:left="720"/>
       <w:contextualSpacing/>
     </w:pPr>
   </w:style>
-  <w:style w:type="paragraph" w:customStyle="1" w:styleId="TableContents">
+  <w:style w:type="paragraph" w:customStyle="1" w:styleId="13">
     <w:name w:val="Table Contents"/>
-    <w:basedOn w:val="Normal"/>
+    <w:basedOn w:val="1"/>
     <w:qFormat/>
+    <w:uiPriority w:val="0"/>
     <w:pPr>
       <w:widowControl w:val="0"/>
       <w:suppressLineNumbers/>
     </w:pPr>
   </w:style>
-  <w:style w:type="paragraph" w:customStyle="1" w:styleId="TableHeading">
+  <w:style w:type="paragraph" w:customStyle="1" w:styleId="14">
     <w:name w:val="Table Heading"/>
-    <w:basedOn w:val="TableContents"/>
+    <w:basedOn w:val="13"/>
     <w:qFormat/>
+    <w:uiPriority w:val="0"/>
     <w:pPr>
       <w:jc w:val="center"/>
     </w:pPr>
@@ -2794,7 +2616,7 @@
     </a:clrScheme>
     <a:fontScheme name="Office">
       <a:majorFont>
-        <a:latin typeface="Calibri Light" panose="020F0302020204030204"/>
+        <a:latin typeface="Calibri Light"/>
         <a:ea typeface=""/>
         <a:cs typeface=""/>
         <a:font script="Jpan" typeface="游ゴシック Light"/>
@@ -2827,26 +2649,9 @@
         <a:font script="Viet" typeface="Times New Roman"/>
         <a:font script="Uigh" typeface="Microsoft Uighur"/>
         <a:font script="Geor" typeface="Sylfaen"/>
-        <a:font script="Armn" typeface="Arial"/>
-        <a:font script="Bugi" typeface="Leelawadee UI"/>
-        <a:font script="Bopo" typeface="Microsoft JhengHei"/>
-        <a:font script="Java" typeface="Javanese Text"/>
-        <a:font script="Lisu" typeface="Segoe UI"/>
-        <a:font script="Mymr" typeface="Myanmar Text"/>
-        <a:font script="Nkoo" typeface="Ebrima"/>
-        <a:font script="Olck" typeface="Nirmala UI"/>
-        <a:font script="Osma" typeface="Ebrima"/>
-        <a:font script="Phag" typeface="Phagspa"/>
-        <a:font script="Syrn" typeface="Estrangelo Edessa"/>
-        <a:font script="Syrj" typeface="Estrangelo Edessa"/>
-        <a:font script="Syre" typeface="Estrangelo Edessa"/>
-        <a:font script="Sora" typeface="Nirmala UI"/>
-        <a:font script="Tale" typeface="Microsoft Tai Le"/>
-        <a:font script="Talu" typeface="Microsoft New Tai Lue"/>
-        <a:font script="Tfng" typeface="Ebrima"/>
       </a:majorFont>
       <a:minorFont>
-        <a:latin typeface="Calibri" panose="020F0502020204030204"/>
+        <a:latin typeface="Calibri"/>
         <a:ea typeface=""/>
         <a:cs typeface=""/>
         <a:font script="Jpan" typeface="游明朝"/>
@@ -2879,23 +2684,6 @@
         <a:font script="Viet" typeface="Arial"/>
         <a:font script="Uigh" typeface="Microsoft Uighur"/>
         <a:font script="Geor" typeface="Sylfaen"/>
-        <a:font script="Armn" typeface="Arial"/>
-        <a:font script="Bugi" typeface="Leelawadee UI"/>
-        <a:font script="Bopo" typeface="Microsoft JhengHei"/>
-        <a:font script="Java" typeface="Javanese Text"/>
-        <a:font script="Lisu" typeface="Segoe UI"/>
-        <a:font script="Mymr" typeface="Myanmar Text"/>
-        <a:font script="Nkoo" typeface="Ebrima"/>
-        <a:font script="Olck" typeface="Nirmala UI"/>
-        <a:font script="Osma" typeface="Ebrima"/>
-        <a:font script="Phag" typeface="Phagspa"/>
-        <a:font script="Syrn" typeface="Estrangelo Edessa"/>
-        <a:font script="Syrj" typeface="Estrangelo Edessa"/>
-        <a:font script="Syre" typeface="Estrangelo Edessa"/>
-        <a:font script="Sora" typeface="Nirmala UI"/>
-        <a:font script="Tale" typeface="Microsoft Tai Le"/>
-        <a:font script="Talu" typeface="Microsoft New Tai Lue"/>
-        <a:font script="Tfng" typeface="Ebrima"/>
       </a:minorFont>
     </a:fontScheme>
     <a:fmtScheme name="Office">
@@ -3037,11 +2825,5 @@
     </a:fmtScheme>
   </a:themeElements>
   <a:objectDefaults/>
-  <a:extraClrSchemeLst/>
-  <a:extLst>
-    <a:ext uri="{05A4C25C-085E-4340-85A3-A5531E510DB2}">
-      <thm15:themeFamily xmlns:thm15="http://schemas.microsoft.com/office/thememl/2012/main" name="Office Theme" id="{62F939B6-93AF-4DB8-9C6B-D6C7DFDC589F}" vid="{4A3C46E8-61CC-4603-A589-7422A47A8E4A}"/>
-    </a:ext>
-  </a:extLst>
 </a:theme>
 </file>